--- a/SQL_Que_Ans.docx
+++ b/SQL_Que_Ans.docx
@@ -320,10 +320,7 @@
         <w:t>Ans</w:t>
       </w:r>
       <w:r>
-        <w:t xml:space="preserve">: </w:t>
-      </w:r>
-      <w:r>
-        <w:t xml:space="preserve">select name from city where </w:t>
+        <w:t xml:space="preserve">: select name from city where </w:t>
       </w:r>
       <w:proofErr w:type="spellStart"/>
       <w:r>
@@ -331,25 +328,7 @@
       </w:r>
       <w:proofErr w:type="spellEnd"/>
       <w:r>
-        <w:t xml:space="preserve"> = 'USA'</w:t>
-      </w:r>
-      <w:r>
-        <w:t xml:space="preserve"> </w:t>
-      </w:r>
-      <w:r>
-        <w:t>and</w:t>
-      </w:r>
-      <w:r>
-        <w:t xml:space="preserve"> </w:t>
-      </w:r>
-      <w:r>
-        <w:t>population</w:t>
-      </w:r>
-      <w:r>
-        <w:t xml:space="preserve"> </w:t>
-      </w:r>
-      <w:r>
-        <w:t>&gt; 120000</w:t>
+        <w:t xml:space="preserve"> = 'USA' and population &gt; 120000</w:t>
       </w:r>
     </w:p>
     <w:p>
@@ -1369,6 +1348,3743 @@
       <w:r>
         <w:t>distinct city) from station</w:t>
       </w:r>
+    </w:p>
+    <w:p>
+      <w:pPr>
+        <w:spacing w:after="0"/>
+      </w:pPr>
+    </w:p>
+    <w:p>
+      <w:pPr>
+        <w:spacing w:after="0"/>
+      </w:pPr>
+      <w:r>
+        <w:rPr>
+          <w:b/>
+          <w:bCs/>
+        </w:rPr>
+        <w:lastRenderedPageBreak/>
+        <w:t>Que: 10</w:t>
+      </w:r>
+      <w:r>
+        <w:t xml:space="preserve"> </w:t>
+      </w:r>
+      <w:r>
+        <w:t>Write a query that prints a list of employee names (i.e.: the </w:t>
+      </w:r>
+      <w:r>
+        <w:rPr>
+          <w:i/>
+          <w:iCs/>
+        </w:rPr>
+        <w:t>name</w:t>
+      </w:r>
+      <w:r>
+        <w:t> attribute) from the </w:t>
+      </w:r>
+      <w:r>
+        <w:rPr>
+          <w:b/>
+          <w:bCs/>
+        </w:rPr>
+        <w:t>Employee</w:t>
+      </w:r>
+      <w:r>
+        <w:t> table in alphabetical order.</w:t>
+      </w:r>
+    </w:p>
+    <w:p>
+      <w:pPr>
+        <w:spacing w:after="0"/>
+      </w:pPr>
+      <w:r>
+        <w:t>The </w:t>
+      </w:r>
+      <w:r>
+        <w:rPr>
+          <w:b/>
+          <w:bCs/>
+        </w:rPr>
+        <w:t>Employee</w:t>
+      </w:r>
+      <w:r>
+        <w:t> table containing employee data for a company is described as follows:</w:t>
+      </w:r>
+    </w:p>
+    <w:p>
+      <w:pPr>
+        <w:spacing w:after="0"/>
+      </w:pPr>
+      <w:r>
+        <w:rPr>
+          <w:noProof/>
+        </w:rPr>
+        <w:drawing>
+          <wp:inline distT="0" distB="0" distL="0" distR="0" wp14:anchorId="47660183" wp14:editId="2F54D296">
+            <wp:extent cx="1042898" cy="1021080"/>
+            <wp:effectExtent l="0" t="0" r="5080" b="7620"/>
+            <wp:docPr id="1708756192" name="Picture 1" descr="A table of numbers with black text&#10;&#10;AI-generated content may be incorrect."/>
+            <wp:cNvGraphicFramePr>
+              <a:graphicFrameLocks xmlns:a="http://schemas.openxmlformats.org/drawingml/2006/main" noChangeAspect="1"/>
+            </wp:cNvGraphicFramePr>
+            <a:graphic xmlns:a="http://schemas.openxmlformats.org/drawingml/2006/main">
+              <a:graphicData uri="http://schemas.openxmlformats.org/drawingml/2006/picture">
+                <pic:pic xmlns:pic="http://schemas.openxmlformats.org/drawingml/2006/picture">
+                  <pic:nvPicPr>
+                    <pic:cNvPr id="1708756192" name="Picture 1" descr="A table of numbers with black text&#10;&#10;AI-generated content may be incorrect."/>
+                    <pic:cNvPicPr>
+                      <a:picLocks noChangeAspect="1" noChangeArrowheads="1"/>
+                    </pic:cNvPicPr>
+                  </pic:nvPicPr>
+                  <pic:blipFill>
+                    <a:blip r:embed="rId6">
+                      <a:extLst>
+                        <a:ext uri="{28A0092B-C50C-407E-A947-70E740481C1C}">
+                          <a14:useLocalDpi xmlns:a14="http://schemas.microsoft.com/office/drawing/2010/main" val="0"/>
+                        </a:ext>
+                      </a:extLst>
+                    </a:blip>
+                    <a:srcRect/>
+                    <a:stretch>
+                      <a:fillRect/>
+                    </a:stretch>
+                  </pic:blipFill>
+                  <pic:spPr bwMode="auto">
+                    <a:xfrm>
+                      <a:off x="0" y="0"/>
+                      <a:ext cx="1054132" cy="1032079"/>
+                    </a:xfrm>
+                    <a:prstGeom prst="rect">
+                      <a:avLst/>
+                    </a:prstGeom>
+                    <a:noFill/>
+                    <a:ln>
+                      <a:noFill/>
+                    </a:ln>
+                  </pic:spPr>
+                </pic:pic>
+              </a:graphicData>
+            </a:graphic>
+          </wp:inline>
+        </w:drawing>
+      </w:r>
+    </w:p>
+    <w:p>
+      <w:pPr>
+        <w:spacing w:after="0"/>
+      </w:pPr>
+      <w:r>
+        <w:rPr>
+          <w:b/>
+          <w:bCs/>
+        </w:rPr>
+        <w:t>Ans:</w:t>
+      </w:r>
+      <w:r>
+        <w:t xml:space="preserve"> select name from employee order by name </w:t>
+      </w:r>
+      <w:proofErr w:type="spellStart"/>
+      <w:r>
+        <w:t>asc</w:t>
+      </w:r>
+      <w:proofErr w:type="spellEnd"/>
+    </w:p>
+    <w:p>
+      <w:pPr>
+        <w:spacing w:after="0"/>
+      </w:pPr>
+    </w:p>
+    <w:p>
+      <w:pPr>
+        <w:spacing w:after="0"/>
+      </w:pPr>
+      <w:r>
+        <w:rPr>
+          <w:b/>
+          <w:bCs/>
+        </w:rPr>
+        <w:t>Que: 11</w:t>
+      </w:r>
+      <w:r>
+        <w:t xml:space="preserve"> </w:t>
+      </w:r>
+      <w:r>
+        <w:t>Write a query that prints a list of employee names (i.e.: the </w:t>
+      </w:r>
+      <w:r>
+        <w:rPr>
+          <w:i/>
+          <w:iCs/>
+        </w:rPr>
+        <w:t>name</w:t>
+      </w:r>
+      <w:r>
+        <w:t> attribute) for employees in </w:t>
+      </w:r>
+      <w:r>
+        <w:rPr>
+          <w:b/>
+          <w:bCs/>
+        </w:rPr>
+        <w:t>Employee</w:t>
+      </w:r>
+      <w:r>
+        <w:t> having a salary greater than </w:t>
+      </w:r>
+      <w:r>
+        <w:t>$2000</w:t>
+      </w:r>
+      <w:r>
+        <w:t xml:space="preserve"> per month who have been employees for less </w:t>
+      </w:r>
+      <w:proofErr w:type="gramStart"/>
+      <w:r>
+        <w:t>than  </w:t>
+      </w:r>
+      <w:r>
+        <w:t>10</w:t>
+      </w:r>
+      <w:proofErr w:type="gramEnd"/>
+      <w:r>
+        <w:t xml:space="preserve"> </w:t>
+      </w:r>
+      <w:r>
+        <w:t>months. Sort your result by ascending </w:t>
+      </w:r>
+      <w:proofErr w:type="spellStart"/>
+      <w:r>
+        <w:rPr>
+          <w:i/>
+          <w:iCs/>
+        </w:rPr>
+        <w:t>employee_id</w:t>
+      </w:r>
+      <w:proofErr w:type="spellEnd"/>
+      <w:r>
+        <w:t>.</w:t>
+      </w:r>
+    </w:p>
+    <w:p>
+      <w:pPr>
+        <w:spacing w:after="0"/>
+      </w:pPr>
+      <w:r>
+        <w:t>The </w:t>
+      </w:r>
+      <w:r>
+        <w:rPr>
+          <w:b/>
+          <w:bCs/>
+        </w:rPr>
+        <w:t>Employee</w:t>
+      </w:r>
+      <w:r>
+        <w:t> table containing employee data for a company is described as follows:</w:t>
+      </w:r>
+    </w:p>
+    <w:p>
+      <w:pPr>
+        <w:spacing w:after="0"/>
+      </w:pPr>
+      <w:r>
+        <w:rPr>
+          <w:noProof/>
+        </w:rPr>
+        <w:drawing>
+          <wp:inline distT="0" distB="0" distL="0" distR="0" wp14:anchorId="7A67ADE6" wp14:editId="76874896">
+            <wp:extent cx="1042670" cy="1020857"/>
+            <wp:effectExtent l="0" t="0" r="5080" b="8255"/>
+            <wp:docPr id="845340319" name="Picture 1" descr="A table of numbers with black text&#10;&#10;AI-generated content may be incorrect."/>
+            <wp:cNvGraphicFramePr>
+              <a:graphicFrameLocks xmlns:a="http://schemas.openxmlformats.org/drawingml/2006/main" noChangeAspect="1"/>
+            </wp:cNvGraphicFramePr>
+            <a:graphic xmlns:a="http://schemas.openxmlformats.org/drawingml/2006/main">
+              <a:graphicData uri="http://schemas.openxmlformats.org/drawingml/2006/picture">
+                <pic:pic xmlns:pic="http://schemas.openxmlformats.org/drawingml/2006/picture">
+                  <pic:nvPicPr>
+                    <pic:cNvPr id="1708756192" name="Picture 1" descr="A table of numbers with black text&#10;&#10;AI-generated content may be incorrect."/>
+                    <pic:cNvPicPr>
+                      <a:picLocks noChangeAspect="1" noChangeArrowheads="1"/>
+                    </pic:cNvPicPr>
+                  </pic:nvPicPr>
+                  <pic:blipFill>
+                    <a:blip r:embed="rId6">
+                      <a:extLst>
+                        <a:ext uri="{28A0092B-C50C-407E-A947-70E740481C1C}">
+                          <a14:useLocalDpi xmlns:a14="http://schemas.microsoft.com/office/drawing/2010/main" val="0"/>
+                        </a:ext>
+                      </a:extLst>
+                    </a:blip>
+                    <a:srcRect/>
+                    <a:stretch>
+                      <a:fillRect/>
+                    </a:stretch>
+                  </pic:blipFill>
+                  <pic:spPr bwMode="auto">
+                    <a:xfrm>
+                      <a:off x="0" y="0"/>
+                      <a:ext cx="1056745" cy="1034638"/>
+                    </a:xfrm>
+                    <a:prstGeom prst="rect">
+                      <a:avLst/>
+                    </a:prstGeom>
+                    <a:noFill/>
+                    <a:ln>
+                      <a:noFill/>
+                    </a:ln>
+                  </pic:spPr>
+                </pic:pic>
+              </a:graphicData>
+            </a:graphic>
+          </wp:inline>
+        </w:drawing>
+      </w:r>
+    </w:p>
+    <w:p>
+      <w:pPr>
+        <w:spacing w:after="0"/>
+      </w:pPr>
+      <w:r>
+        <w:rPr>
+          <w:b/>
+          <w:bCs/>
+        </w:rPr>
+        <w:t>Ans:</w:t>
+      </w:r>
+      <w:r>
+        <w:t xml:space="preserve"> </w:t>
+      </w:r>
+      <w:r>
+        <w:t xml:space="preserve">select name from employee </w:t>
+      </w:r>
+    </w:p>
+    <w:p>
+      <w:pPr>
+        <w:spacing w:after="0"/>
+      </w:pPr>
+      <w:r>
+        <w:t xml:space="preserve">           </w:t>
+      </w:r>
+      <w:r>
+        <w:t xml:space="preserve">where salary &gt; $2000 and months &lt; 10 </w:t>
+      </w:r>
+    </w:p>
+    <w:p>
+      <w:pPr>
+        <w:spacing w:after="0"/>
+      </w:pPr>
+      <w:r>
+        <w:t xml:space="preserve">           </w:t>
+      </w:r>
+      <w:r>
+        <w:t xml:space="preserve">order by </w:t>
+      </w:r>
+      <w:proofErr w:type="spellStart"/>
+      <w:r>
+        <w:t>employee_id</w:t>
+      </w:r>
+      <w:proofErr w:type="spellEnd"/>
+      <w:r>
+        <w:t xml:space="preserve"> </w:t>
+      </w:r>
+      <w:proofErr w:type="spellStart"/>
+      <w:r>
+        <w:t>asc</w:t>
+      </w:r>
+      <w:proofErr w:type="spellEnd"/>
+    </w:p>
+    <w:p>
+      <w:pPr>
+        <w:spacing w:after="0"/>
+      </w:pPr>
+    </w:p>
+    <w:p>
+      <w:r>
+        <w:rPr>
+          <w:b/>
+          <w:bCs/>
+        </w:rPr>
+        <w:t>Que: 12</w:t>
+      </w:r>
+      <w:r>
+        <w:t xml:space="preserve"> </w:t>
+      </w:r>
+      <w:r>
+        <w:t>Given the </w:t>
+      </w:r>
+      <w:r>
+        <w:rPr>
+          <w:b/>
+          <w:bCs/>
+        </w:rPr>
+        <w:t>CITY</w:t>
+      </w:r>
+      <w:r>
+        <w:t> and </w:t>
+      </w:r>
+      <w:r>
+        <w:rPr>
+          <w:b/>
+          <w:bCs/>
+        </w:rPr>
+        <w:t>COUNTRY</w:t>
+      </w:r>
+      <w:r>
+        <w:t> tables, query the sum of the populations of all cities where the </w:t>
+      </w:r>
+      <w:r>
+        <w:rPr>
+          <w:i/>
+          <w:iCs/>
+        </w:rPr>
+        <w:t>CONTINENT</w:t>
+      </w:r>
+      <w:r>
+        <w:t> is </w:t>
+      </w:r>
+      <w:r>
+        <w:rPr>
+          <w:i/>
+          <w:iCs/>
+        </w:rPr>
+        <w:t>'Asia'</w:t>
+      </w:r>
+      <w:r>
+        <w:t>.</w:t>
+      </w:r>
+      <w:r>
+        <w:t xml:space="preserve"> </w:t>
+      </w:r>
+      <w:r>
+        <w:rPr>
+          <w:b/>
+          <w:bCs/>
+        </w:rPr>
+        <w:t>Note:</w:t>
+      </w:r>
+      <w:r>
+        <w:t> </w:t>
+      </w:r>
+      <w:proofErr w:type="spellStart"/>
+      <w:r>
+        <w:rPr>
+          <w:i/>
+          <w:iCs/>
+        </w:rPr>
+        <w:t>CITY.CountryCode</w:t>
+      </w:r>
+      <w:proofErr w:type="spellEnd"/>
+      <w:r>
+        <w:t> and </w:t>
+      </w:r>
+      <w:proofErr w:type="spellStart"/>
+      <w:r>
+        <w:rPr>
+          <w:i/>
+          <w:iCs/>
+        </w:rPr>
+        <w:t>COUNTRY.Code</w:t>
+      </w:r>
+      <w:proofErr w:type="spellEnd"/>
+      <w:r>
+        <w:t> are matching key columns.</w:t>
+      </w:r>
+    </w:p>
+    <w:p>
+      <w:pPr>
+        <w:tabs>
+          <w:tab w:val="left" w:pos="6948"/>
+        </w:tabs>
+        <w:spacing w:after="0"/>
+      </w:pPr>
+      <w:r>
+        <w:t>The </w:t>
+      </w:r>
+      <w:r>
+        <w:rPr>
+          <w:b/>
+          <w:bCs/>
+        </w:rPr>
+        <w:t>CITY</w:t>
+      </w:r>
+      <w:r>
+        <w:t> and </w:t>
+      </w:r>
+      <w:r>
+        <w:rPr>
+          <w:b/>
+          <w:bCs/>
+        </w:rPr>
+        <w:t>COUNTRY</w:t>
+      </w:r>
+      <w:r>
+        <w:t> tables are described as follows:</w:t>
+      </w:r>
+      <w:r>
+        <w:t xml:space="preserve">     </w:t>
+      </w:r>
+      <w:r>
+        <w:tab/>
+      </w:r>
+    </w:p>
+    <w:p>
+      <w:pPr>
+        <w:spacing w:after="0"/>
+      </w:pPr>
+      <w:r>
+        <w:rPr>
+          <w:noProof/>
+        </w:rPr>
+        <w:drawing>
+          <wp:inline distT="0" distB="0" distL="0" distR="0" wp14:anchorId="1F980DA1" wp14:editId="274F9AE7">
+            <wp:extent cx="1554823" cy="1592580"/>
+            <wp:effectExtent l="0" t="0" r="7620" b="7620"/>
+            <wp:docPr id="1205377281" name="Picture 2" descr="A screenshot of a computer&#10;&#10;AI-generated content may be incorrect."/>
+            <wp:cNvGraphicFramePr>
+              <a:graphicFrameLocks xmlns:a="http://schemas.openxmlformats.org/drawingml/2006/main" noChangeAspect="1"/>
+            </wp:cNvGraphicFramePr>
+            <a:graphic xmlns:a="http://schemas.openxmlformats.org/drawingml/2006/main">
+              <a:graphicData uri="http://schemas.openxmlformats.org/drawingml/2006/picture">
+                <pic:pic xmlns:pic="http://schemas.openxmlformats.org/drawingml/2006/picture">
+                  <pic:nvPicPr>
+                    <pic:cNvPr id="1205377281" name="Picture 2" descr="A screenshot of a computer&#10;&#10;AI-generated content may be incorrect."/>
+                    <pic:cNvPicPr>
+                      <a:picLocks noChangeAspect="1" noChangeArrowheads="1"/>
+                    </pic:cNvPicPr>
+                  </pic:nvPicPr>
+                  <pic:blipFill>
+                    <a:blip r:embed="rId4">
+                      <a:extLst>
+                        <a:ext uri="{28A0092B-C50C-407E-A947-70E740481C1C}">
+                          <a14:useLocalDpi xmlns:a14="http://schemas.microsoft.com/office/drawing/2010/main" val="0"/>
+                        </a:ext>
+                      </a:extLst>
+                    </a:blip>
+                    <a:srcRect/>
+                    <a:stretch>
+                      <a:fillRect/>
+                    </a:stretch>
+                  </pic:blipFill>
+                  <pic:spPr bwMode="auto">
+                    <a:xfrm>
+                      <a:off x="0" y="0"/>
+                      <a:ext cx="1612811" cy="1651976"/>
+                    </a:xfrm>
+                    <a:prstGeom prst="rect">
+                      <a:avLst/>
+                    </a:prstGeom>
+                    <a:noFill/>
+                    <a:ln>
+                      <a:noFill/>
+                    </a:ln>
+                  </pic:spPr>
+                </pic:pic>
+              </a:graphicData>
+            </a:graphic>
+          </wp:inline>
+        </w:drawing>
+      </w:r>
+      <w:r>
+        <w:t xml:space="preserve"> </w:t>
+      </w:r>
+      <w:r>
+        <w:rPr>
+          <w:noProof/>
+        </w:rPr>
+        <w:drawing>
+          <wp:inline distT="0" distB="0" distL="0" distR="0" wp14:anchorId="4847D3FB" wp14:editId="069C2BBD">
+            <wp:extent cx="1798320" cy="2178050"/>
+            <wp:effectExtent l="0" t="0" r="0" b="0"/>
+            <wp:docPr id="894602626" name="Picture 3" descr="A screenshot of a computer&#10;&#10;AI-generated content may be incorrect."/>
+            <wp:cNvGraphicFramePr>
+              <a:graphicFrameLocks xmlns:a="http://schemas.openxmlformats.org/drawingml/2006/main" noChangeAspect="1"/>
+            </wp:cNvGraphicFramePr>
+            <a:graphic xmlns:a="http://schemas.openxmlformats.org/drawingml/2006/main">
+              <a:graphicData uri="http://schemas.openxmlformats.org/drawingml/2006/picture">
+                <pic:pic xmlns:pic="http://schemas.openxmlformats.org/drawingml/2006/picture">
+                  <pic:nvPicPr>
+                    <pic:cNvPr id="894602626" name="Picture 3" descr="A screenshot of a computer&#10;&#10;AI-generated content may be incorrect."/>
+                    <pic:cNvPicPr>
+                      <a:picLocks noChangeAspect="1" noChangeArrowheads="1"/>
+                    </pic:cNvPicPr>
+                  </pic:nvPicPr>
+                  <pic:blipFill>
+                    <a:blip r:embed="rId7">
+                      <a:extLst>
+                        <a:ext uri="{28A0092B-C50C-407E-A947-70E740481C1C}">
+                          <a14:useLocalDpi xmlns:a14="http://schemas.microsoft.com/office/drawing/2010/main" val="0"/>
+                        </a:ext>
+                      </a:extLst>
+                    </a:blip>
+                    <a:srcRect/>
+                    <a:stretch>
+                      <a:fillRect/>
+                    </a:stretch>
+                  </pic:blipFill>
+                  <pic:spPr bwMode="auto">
+                    <a:xfrm>
+                      <a:off x="0" y="0"/>
+                      <a:ext cx="1860858" cy="2253793"/>
+                    </a:xfrm>
+                    <a:prstGeom prst="rect">
+                      <a:avLst/>
+                    </a:prstGeom>
+                    <a:noFill/>
+                    <a:ln>
+                      <a:noFill/>
+                    </a:ln>
+                  </pic:spPr>
+                </pic:pic>
+              </a:graphicData>
+            </a:graphic>
+          </wp:inline>
+        </w:drawing>
+      </w:r>
+    </w:p>
+    <w:p>
+      <w:pPr>
+        <w:spacing w:after="0"/>
+      </w:pPr>
+    </w:p>
+    <w:p>
+      <w:pPr>
+        <w:spacing w:after="0"/>
+      </w:pPr>
+    </w:p>
+    <w:p>
+      <w:pPr>
+        <w:spacing w:after="0"/>
+      </w:pPr>
+      <w:r>
+        <w:t xml:space="preserve">  </w:t>
+      </w:r>
+      <w:r>
+        <w:rPr>
+          <w:b/>
+          <w:bCs/>
+        </w:rPr>
+        <w:t>Ans:</w:t>
+      </w:r>
+      <w:r>
+        <w:t xml:space="preserve"> </w:t>
+      </w:r>
+      <w:r>
+        <w:t>select sum(</w:t>
+      </w:r>
+      <w:proofErr w:type="spellStart"/>
+      <w:proofErr w:type="gramStart"/>
+      <w:r>
+        <w:t>c.population</w:t>
+      </w:r>
+      <w:proofErr w:type="spellEnd"/>
+      <w:proofErr w:type="gramEnd"/>
+      <w:r>
+        <w:t>) from city as c</w:t>
+      </w:r>
+    </w:p>
+    <w:p>
+      <w:pPr>
+        <w:spacing w:after="0"/>
+      </w:pPr>
+      <w:r>
+        <w:t xml:space="preserve">              join country as </w:t>
+      </w:r>
+      <w:proofErr w:type="spellStart"/>
+      <w:r>
+        <w:t>ctry</w:t>
+      </w:r>
+      <w:proofErr w:type="spellEnd"/>
+    </w:p>
+    <w:p>
+      <w:pPr>
+        <w:spacing w:after="0"/>
+      </w:pPr>
+      <w:r>
+        <w:t xml:space="preserve">              on </w:t>
+      </w:r>
+      <w:proofErr w:type="spellStart"/>
+      <w:proofErr w:type="gramStart"/>
+      <w:r>
+        <w:t>c.countrycode</w:t>
+      </w:r>
+      <w:proofErr w:type="spellEnd"/>
+      <w:proofErr w:type="gramEnd"/>
+      <w:r>
+        <w:t xml:space="preserve"> = </w:t>
+      </w:r>
+      <w:proofErr w:type="spellStart"/>
+      <w:proofErr w:type="gramStart"/>
+      <w:r>
+        <w:t>ctry.code</w:t>
+      </w:r>
+      <w:proofErr w:type="spellEnd"/>
+      <w:proofErr w:type="gramEnd"/>
+    </w:p>
+    <w:p>
+      <w:pPr>
+        <w:spacing w:after="0"/>
+      </w:pPr>
+      <w:r>
+        <w:t xml:space="preserve">              where </w:t>
+      </w:r>
+      <w:proofErr w:type="gramStart"/>
+      <w:r>
+        <w:t>ctry.continent</w:t>
+      </w:r>
+      <w:proofErr w:type="gramEnd"/>
+      <w:r>
+        <w:t xml:space="preserve"> = 'Asia'</w:t>
+      </w:r>
+    </w:p>
+    <w:p>
+      <w:r>
+        <w:lastRenderedPageBreak/>
+        <w:t xml:space="preserve"> </w:t>
+      </w:r>
+      <w:r>
+        <w:rPr>
+          <w:b/>
+          <w:bCs/>
+        </w:rPr>
+        <w:t>Que: 13</w:t>
+      </w:r>
+      <w:r>
+        <w:t xml:space="preserve"> </w:t>
+      </w:r>
+      <w:r>
+        <w:t>Given the </w:t>
+      </w:r>
+      <w:r>
+        <w:rPr>
+          <w:b/>
+          <w:bCs/>
+        </w:rPr>
+        <w:t>CITY</w:t>
+      </w:r>
+      <w:r>
+        <w:t> and </w:t>
+      </w:r>
+      <w:r>
+        <w:rPr>
+          <w:b/>
+          <w:bCs/>
+        </w:rPr>
+        <w:t>COUNTRY</w:t>
+      </w:r>
+      <w:r>
+        <w:t> tables, query the names of all cities where the </w:t>
+      </w:r>
+      <w:r>
+        <w:rPr>
+          <w:i/>
+          <w:iCs/>
+        </w:rPr>
+        <w:t>CONTINENT</w:t>
+      </w:r>
+      <w:r>
+        <w:t> is </w:t>
+      </w:r>
+      <w:r>
+        <w:rPr>
+          <w:i/>
+          <w:iCs/>
+        </w:rPr>
+        <w:t>'Africa'</w:t>
+      </w:r>
+      <w:r>
+        <w:t>.</w:t>
+      </w:r>
+      <w:r>
+        <w:t xml:space="preserve">  </w:t>
+      </w:r>
+      <w:r>
+        <w:rPr>
+          <w:b/>
+          <w:bCs/>
+        </w:rPr>
+        <w:t>Note:</w:t>
+      </w:r>
+      <w:r>
+        <w:t> </w:t>
+      </w:r>
+      <w:proofErr w:type="spellStart"/>
+      <w:r>
+        <w:rPr>
+          <w:i/>
+          <w:iCs/>
+        </w:rPr>
+        <w:t>CITY.CountryCode</w:t>
+      </w:r>
+      <w:proofErr w:type="spellEnd"/>
+      <w:r>
+        <w:t> and </w:t>
+      </w:r>
+      <w:proofErr w:type="spellStart"/>
+      <w:r>
+        <w:rPr>
+          <w:i/>
+          <w:iCs/>
+        </w:rPr>
+        <w:t>COUNTRY.Code</w:t>
+      </w:r>
+      <w:proofErr w:type="spellEnd"/>
+      <w:r>
+        <w:t> are matching key columns.</w:t>
+      </w:r>
+    </w:p>
+    <w:p>
+      <w:pPr>
+        <w:spacing w:after="0"/>
+      </w:pPr>
+      <w:r>
+        <w:t>The </w:t>
+      </w:r>
+      <w:r>
+        <w:rPr>
+          <w:b/>
+          <w:bCs/>
+        </w:rPr>
+        <w:t>CITY</w:t>
+      </w:r>
+      <w:r>
+        <w:t> and </w:t>
+      </w:r>
+      <w:r>
+        <w:rPr>
+          <w:b/>
+          <w:bCs/>
+        </w:rPr>
+        <w:t>COUNTRY</w:t>
+      </w:r>
+      <w:r>
+        <w:t> tables are described as follows:</w:t>
+      </w:r>
+    </w:p>
+    <w:p>
+      <w:pPr>
+        <w:spacing w:after="0"/>
+      </w:pPr>
+      <w:r>
+        <w:rPr>
+          <w:noProof/>
+        </w:rPr>
+        <w:drawing>
+          <wp:inline distT="0" distB="0" distL="0" distR="0" wp14:anchorId="5C130838" wp14:editId="612F40A1">
+            <wp:extent cx="1554823" cy="1592580"/>
+            <wp:effectExtent l="0" t="0" r="7620" b="7620"/>
+            <wp:docPr id="1180613954" name="Picture 2" descr="A screenshot of a computer&#10;&#10;AI-generated content may be incorrect."/>
+            <wp:cNvGraphicFramePr>
+              <a:graphicFrameLocks xmlns:a="http://schemas.openxmlformats.org/drawingml/2006/main" noChangeAspect="1"/>
+            </wp:cNvGraphicFramePr>
+            <a:graphic xmlns:a="http://schemas.openxmlformats.org/drawingml/2006/main">
+              <a:graphicData uri="http://schemas.openxmlformats.org/drawingml/2006/picture">
+                <pic:pic xmlns:pic="http://schemas.openxmlformats.org/drawingml/2006/picture">
+                  <pic:nvPicPr>
+                    <pic:cNvPr id="1205377281" name="Picture 2" descr="A screenshot of a computer&#10;&#10;AI-generated content may be incorrect."/>
+                    <pic:cNvPicPr>
+                      <a:picLocks noChangeAspect="1" noChangeArrowheads="1"/>
+                    </pic:cNvPicPr>
+                  </pic:nvPicPr>
+                  <pic:blipFill>
+                    <a:blip r:embed="rId4">
+                      <a:extLst>
+                        <a:ext uri="{28A0092B-C50C-407E-A947-70E740481C1C}">
+                          <a14:useLocalDpi xmlns:a14="http://schemas.microsoft.com/office/drawing/2010/main" val="0"/>
+                        </a:ext>
+                      </a:extLst>
+                    </a:blip>
+                    <a:srcRect/>
+                    <a:stretch>
+                      <a:fillRect/>
+                    </a:stretch>
+                  </pic:blipFill>
+                  <pic:spPr bwMode="auto">
+                    <a:xfrm>
+                      <a:off x="0" y="0"/>
+                      <a:ext cx="1612811" cy="1651976"/>
+                    </a:xfrm>
+                    <a:prstGeom prst="rect">
+                      <a:avLst/>
+                    </a:prstGeom>
+                    <a:noFill/>
+                    <a:ln>
+                      <a:noFill/>
+                    </a:ln>
+                  </pic:spPr>
+                </pic:pic>
+              </a:graphicData>
+            </a:graphic>
+          </wp:inline>
+        </w:drawing>
+      </w:r>
+      <w:r>
+        <w:t xml:space="preserve"> </w:t>
+      </w:r>
+      <w:r>
+        <w:rPr>
+          <w:noProof/>
+        </w:rPr>
+        <w:drawing>
+          <wp:inline distT="0" distB="0" distL="0" distR="0" wp14:anchorId="0A8DE846" wp14:editId="011489C5">
+            <wp:extent cx="1798320" cy="2178050"/>
+            <wp:effectExtent l="0" t="0" r="0" b="0"/>
+            <wp:docPr id="616637211" name="Picture 3" descr="A screenshot of a computer&#10;&#10;AI-generated content may be incorrect."/>
+            <wp:cNvGraphicFramePr>
+              <a:graphicFrameLocks xmlns:a="http://schemas.openxmlformats.org/drawingml/2006/main" noChangeAspect="1"/>
+            </wp:cNvGraphicFramePr>
+            <a:graphic xmlns:a="http://schemas.openxmlformats.org/drawingml/2006/main">
+              <a:graphicData uri="http://schemas.openxmlformats.org/drawingml/2006/picture">
+                <pic:pic xmlns:pic="http://schemas.openxmlformats.org/drawingml/2006/picture">
+                  <pic:nvPicPr>
+                    <pic:cNvPr id="894602626" name="Picture 3" descr="A screenshot of a computer&#10;&#10;AI-generated content may be incorrect."/>
+                    <pic:cNvPicPr>
+                      <a:picLocks noChangeAspect="1" noChangeArrowheads="1"/>
+                    </pic:cNvPicPr>
+                  </pic:nvPicPr>
+                  <pic:blipFill>
+                    <a:blip r:embed="rId7">
+                      <a:extLst>
+                        <a:ext uri="{28A0092B-C50C-407E-A947-70E740481C1C}">
+                          <a14:useLocalDpi xmlns:a14="http://schemas.microsoft.com/office/drawing/2010/main" val="0"/>
+                        </a:ext>
+                      </a:extLst>
+                    </a:blip>
+                    <a:srcRect/>
+                    <a:stretch>
+                      <a:fillRect/>
+                    </a:stretch>
+                  </pic:blipFill>
+                  <pic:spPr bwMode="auto">
+                    <a:xfrm>
+                      <a:off x="0" y="0"/>
+                      <a:ext cx="1860858" cy="2253793"/>
+                    </a:xfrm>
+                    <a:prstGeom prst="rect">
+                      <a:avLst/>
+                    </a:prstGeom>
+                    <a:noFill/>
+                    <a:ln>
+                      <a:noFill/>
+                    </a:ln>
+                  </pic:spPr>
+                </pic:pic>
+              </a:graphicData>
+            </a:graphic>
+          </wp:inline>
+        </w:drawing>
+      </w:r>
+    </w:p>
+    <w:p>
+      <w:pPr>
+        <w:spacing w:after="0"/>
+      </w:pPr>
+      <w:r>
+        <w:rPr>
+          <w:b/>
+          <w:bCs/>
+        </w:rPr>
+        <w:t>Ans:</w:t>
+      </w:r>
+      <w:r>
+        <w:t xml:space="preserve"> select c.name from city as c </w:t>
+      </w:r>
+    </w:p>
+    <w:p>
+      <w:pPr>
+        <w:spacing w:after="0"/>
+      </w:pPr>
+      <w:r>
+        <w:t xml:space="preserve">          join country as </w:t>
+      </w:r>
+      <w:proofErr w:type="spellStart"/>
+      <w:r>
+        <w:t>ctry</w:t>
+      </w:r>
+      <w:proofErr w:type="spellEnd"/>
+    </w:p>
+    <w:p>
+      <w:pPr>
+        <w:spacing w:after="0"/>
+      </w:pPr>
+      <w:r>
+        <w:t xml:space="preserve">          on </w:t>
+      </w:r>
+      <w:proofErr w:type="spellStart"/>
+      <w:proofErr w:type="gramStart"/>
+      <w:r>
+        <w:t>c.countrycode</w:t>
+      </w:r>
+      <w:proofErr w:type="spellEnd"/>
+      <w:proofErr w:type="gramEnd"/>
+      <w:r>
+        <w:t xml:space="preserve"> = </w:t>
+      </w:r>
+      <w:proofErr w:type="spellStart"/>
+      <w:proofErr w:type="gramStart"/>
+      <w:r>
+        <w:t>ctry.code</w:t>
+      </w:r>
+      <w:proofErr w:type="spellEnd"/>
+      <w:proofErr w:type="gramEnd"/>
+    </w:p>
+    <w:p>
+      <w:pPr>
+        <w:spacing w:after="0"/>
+      </w:pPr>
+      <w:r>
+        <w:t xml:space="preserve">          where </w:t>
+      </w:r>
+      <w:proofErr w:type="spellStart"/>
+      <w:proofErr w:type="gramStart"/>
+      <w:r>
+        <w:t>ctry.continent</w:t>
+      </w:r>
+      <w:proofErr w:type="spellEnd"/>
+      <w:proofErr w:type="gramEnd"/>
+      <w:r>
+        <w:t xml:space="preserve"> = 'Africa'</w:t>
+      </w:r>
+    </w:p>
+    <w:p>
+      <w:pPr>
+        <w:spacing w:after="0"/>
+      </w:pPr>
+    </w:p>
+    <w:p>
+      <w:pPr>
+        <w:spacing w:after="0"/>
+      </w:pPr>
+    </w:p>
+    <w:p>
+      <w:r>
+        <w:rPr>
+          <w:b/>
+          <w:bCs/>
+        </w:rPr>
+        <w:t>Que: 14</w:t>
+      </w:r>
+      <w:r>
+        <w:t xml:space="preserve"> </w:t>
+      </w:r>
+      <w:r>
+        <w:t>Given the </w:t>
+      </w:r>
+      <w:r>
+        <w:rPr>
+          <w:b/>
+          <w:bCs/>
+        </w:rPr>
+        <w:t>CITY</w:t>
+      </w:r>
+      <w:r>
+        <w:t> and </w:t>
+      </w:r>
+      <w:r>
+        <w:rPr>
+          <w:b/>
+          <w:bCs/>
+        </w:rPr>
+        <w:t>COUNTRY</w:t>
+      </w:r>
+      <w:r>
+        <w:t> tables, query the names of all the continents (</w:t>
+      </w:r>
+      <w:proofErr w:type="spellStart"/>
+      <w:r>
+        <w:rPr>
+          <w:i/>
+          <w:iCs/>
+        </w:rPr>
+        <w:t>COUNTRY.Continent</w:t>
+      </w:r>
+      <w:proofErr w:type="spellEnd"/>
+      <w:r>
+        <w:t>) and their respective average city populations (</w:t>
+      </w:r>
+      <w:proofErr w:type="spellStart"/>
+      <w:r>
+        <w:rPr>
+          <w:i/>
+          <w:iCs/>
+        </w:rPr>
+        <w:t>CITY.Population</w:t>
+      </w:r>
+      <w:proofErr w:type="spellEnd"/>
+      <w:r>
+        <w:t>) rounded </w:t>
+      </w:r>
+      <w:r>
+        <w:rPr>
+          <w:i/>
+          <w:iCs/>
+        </w:rPr>
+        <w:t>down</w:t>
+      </w:r>
+      <w:r>
+        <w:t> to the nearest integer.</w:t>
+      </w:r>
+      <w:r>
+        <w:t xml:space="preserve">  </w:t>
+      </w:r>
+      <w:r>
+        <w:rPr>
+          <w:b/>
+          <w:bCs/>
+        </w:rPr>
+        <w:t>Note:</w:t>
+      </w:r>
+      <w:r>
+        <w:t> </w:t>
+      </w:r>
+      <w:proofErr w:type="spellStart"/>
+      <w:r>
+        <w:rPr>
+          <w:i/>
+          <w:iCs/>
+        </w:rPr>
+        <w:t>CITY.CountryCode</w:t>
+      </w:r>
+      <w:proofErr w:type="spellEnd"/>
+      <w:r>
+        <w:t> and </w:t>
+      </w:r>
+      <w:proofErr w:type="spellStart"/>
+      <w:r>
+        <w:rPr>
+          <w:i/>
+          <w:iCs/>
+        </w:rPr>
+        <w:t>COUNTRY.Code</w:t>
+      </w:r>
+      <w:proofErr w:type="spellEnd"/>
+      <w:r>
+        <w:t> are matching key columns.</w:t>
+      </w:r>
+    </w:p>
+    <w:p>
+      <w:pPr>
+        <w:spacing w:after="0"/>
+      </w:pPr>
+      <w:r>
+        <w:t>The </w:t>
+      </w:r>
+      <w:r>
+        <w:rPr>
+          <w:b/>
+          <w:bCs/>
+        </w:rPr>
+        <w:t>CITY</w:t>
+      </w:r>
+      <w:r>
+        <w:t> and </w:t>
+      </w:r>
+      <w:r>
+        <w:rPr>
+          <w:b/>
+          <w:bCs/>
+        </w:rPr>
+        <w:t>COUNTRY</w:t>
+      </w:r>
+      <w:r>
+        <w:t> tables are described as follows:</w:t>
+      </w:r>
+    </w:p>
+    <w:p>
+      <w:pPr>
+        <w:spacing w:after="0"/>
+      </w:pPr>
+      <w:r>
+        <w:rPr>
+          <w:noProof/>
+        </w:rPr>
+        <w:drawing>
+          <wp:inline distT="0" distB="0" distL="0" distR="0" wp14:anchorId="4F1346CC" wp14:editId="318FD65A">
+            <wp:extent cx="1554823" cy="1592580"/>
+            <wp:effectExtent l="0" t="0" r="7620" b="7620"/>
+            <wp:docPr id="1017177546" name="Picture 2" descr="A screenshot of a computer&#10;&#10;AI-generated content may be incorrect."/>
+            <wp:cNvGraphicFramePr>
+              <a:graphicFrameLocks xmlns:a="http://schemas.openxmlformats.org/drawingml/2006/main" noChangeAspect="1"/>
+            </wp:cNvGraphicFramePr>
+            <a:graphic xmlns:a="http://schemas.openxmlformats.org/drawingml/2006/main">
+              <a:graphicData uri="http://schemas.openxmlformats.org/drawingml/2006/picture">
+                <pic:pic xmlns:pic="http://schemas.openxmlformats.org/drawingml/2006/picture">
+                  <pic:nvPicPr>
+                    <pic:cNvPr id="1205377281" name="Picture 2" descr="A screenshot of a computer&#10;&#10;AI-generated content may be incorrect."/>
+                    <pic:cNvPicPr>
+                      <a:picLocks noChangeAspect="1" noChangeArrowheads="1"/>
+                    </pic:cNvPicPr>
+                  </pic:nvPicPr>
+                  <pic:blipFill>
+                    <a:blip r:embed="rId4">
+                      <a:extLst>
+                        <a:ext uri="{28A0092B-C50C-407E-A947-70E740481C1C}">
+                          <a14:useLocalDpi xmlns:a14="http://schemas.microsoft.com/office/drawing/2010/main" val="0"/>
+                        </a:ext>
+                      </a:extLst>
+                    </a:blip>
+                    <a:srcRect/>
+                    <a:stretch>
+                      <a:fillRect/>
+                    </a:stretch>
+                  </pic:blipFill>
+                  <pic:spPr bwMode="auto">
+                    <a:xfrm>
+                      <a:off x="0" y="0"/>
+                      <a:ext cx="1612811" cy="1651976"/>
+                    </a:xfrm>
+                    <a:prstGeom prst="rect">
+                      <a:avLst/>
+                    </a:prstGeom>
+                    <a:noFill/>
+                    <a:ln>
+                      <a:noFill/>
+                    </a:ln>
+                  </pic:spPr>
+                </pic:pic>
+              </a:graphicData>
+            </a:graphic>
+          </wp:inline>
+        </w:drawing>
+      </w:r>
+      <w:r>
+        <w:t xml:space="preserve">  </w:t>
+      </w:r>
+      <w:r>
+        <w:rPr>
+          <w:noProof/>
+        </w:rPr>
+        <w:drawing>
+          <wp:inline distT="0" distB="0" distL="0" distR="0" wp14:anchorId="272F7667" wp14:editId="62DE0ADB">
+            <wp:extent cx="1798320" cy="2178050"/>
+            <wp:effectExtent l="0" t="0" r="0" b="0"/>
+            <wp:docPr id="313533071" name="Picture 3" descr="A screenshot of a computer&#10;&#10;AI-generated content may be incorrect."/>
+            <wp:cNvGraphicFramePr>
+              <a:graphicFrameLocks xmlns:a="http://schemas.openxmlformats.org/drawingml/2006/main" noChangeAspect="1"/>
+            </wp:cNvGraphicFramePr>
+            <a:graphic xmlns:a="http://schemas.openxmlformats.org/drawingml/2006/main">
+              <a:graphicData uri="http://schemas.openxmlformats.org/drawingml/2006/picture">
+                <pic:pic xmlns:pic="http://schemas.openxmlformats.org/drawingml/2006/picture">
+                  <pic:nvPicPr>
+                    <pic:cNvPr id="894602626" name="Picture 3" descr="A screenshot of a computer&#10;&#10;AI-generated content may be incorrect."/>
+                    <pic:cNvPicPr>
+                      <a:picLocks noChangeAspect="1" noChangeArrowheads="1"/>
+                    </pic:cNvPicPr>
+                  </pic:nvPicPr>
+                  <pic:blipFill>
+                    <a:blip r:embed="rId7">
+                      <a:extLst>
+                        <a:ext uri="{28A0092B-C50C-407E-A947-70E740481C1C}">
+                          <a14:useLocalDpi xmlns:a14="http://schemas.microsoft.com/office/drawing/2010/main" val="0"/>
+                        </a:ext>
+                      </a:extLst>
+                    </a:blip>
+                    <a:srcRect/>
+                    <a:stretch>
+                      <a:fillRect/>
+                    </a:stretch>
+                  </pic:blipFill>
+                  <pic:spPr bwMode="auto">
+                    <a:xfrm>
+                      <a:off x="0" y="0"/>
+                      <a:ext cx="1860858" cy="2253793"/>
+                    </a:xfrm>
+                    <a:prstGeom prst="rect">
+                      <a:avLst/>
+                    </a:prstGeom>
+                    <a:noFill/>
+                    <a:ln>
+                      <a:noFill/>
+                    </a:ln>
+                  </pic:spPr>
+                </pic:pic>
+              </a:graphicData>
+            </a:graphic>
+          </wp:inline>
+        </w:drawing>
+      </w:r>
+    </w:p>
+    <w:p>
+      <w:pPr>
+        <w:spacing w:after="0"/>
+      </w:pPr>
+      <w:r>
+        <w:rPr>
+          <w:b/>
+          <w:bCs/>
+        </w:rPr>
+        <w:t>Ans:</w:t>
+      </w:r>
+      <w:r>
+        <w:t xml:space="preserve"> select </w:t>
+      </w:r>
+      <w:proofErr w:type="spellStart"/>
+      <w:proofErr w:type="gramStart"/>
+      <w:r>
+        <w:t>ctry.continent</w:t>
+      </w:r>
+      <w:proofErr w:type="spellEnd"/>
+      <w:proofErr w:type="gramEnd"/>
+      <w:r>
+        <w:t>, avg(</w:t>
+      </w:r>
+      <w:proofErr w:type="spellStart"/>
+      <w:proofErr w:type="gramStart"/>
+      <w:r>
+        <w:t>c.population</w:t>
+      </w:r>
+      <w:proofErr w:type="spellEnd"/>
+      <w:proofErr w:type="gramEnd"/>
+      <w:r>
+        <w:t xml:space="preserve">) from country as </w:t>
+      </w:r>
+      <w:proofErr w:type="spellStart"/>
+      <w:r>
+        <w:t>ctry</w:t>
+      </w:r>
+      <w:proofErr w:type="spellEnd"/>
+    </w:p>
+    <w:p>
+      <w:pPr>
+        <w:spacing w:after="0"/>
+      </w:pPr>
+      <w:r>
+        <w:t xml:space="preserve">           join city as c</w:t>
+      </w:r>
+    </w:p>
+    <w:p>
+      <w:pPr>
+        <w:spacing w:after="0"/>
+      </w:pPr>
+      <w:r>
+        <w:t xml:space="preserve">           on </w:t>
+      </w:r>
+      <w:proofErr w:type="spellStart"/>
+      <w:proofErr w:type="gramStart"/>
+      <w:r>
+        <w:t>ctry.code</w:t>
+      </w:r>
+      <w:proofErr w:type="spellEnd"/>
+      <w:proofErr w:type="gramEnd"/>
+      <w:r>
+        <w:t xml:space="preserve"> = </w:t>
+      </w:r>
+      <w:proofErr w:type="spellStart"/>
+      <w:proofErr w:type="gramStart"/>
+      <w:r>
+        <w:t>c.countrycode</w:t>
+      </w:r>
+      <w:proofErr w:type="spellEnd"/>
+      <w:proofErr w:type="gramEnd"/>
+    </w:p>
+    <w:p>
+      <w:pPr>
+        <w:spacing w:after="0"/>
+      </w:pPr>
+      <w:r>
+        <w:t xml:space="preserve">           group by </w:t>
+      </w:r>
+      <w:proofErr w:type="gramStart"/>
+      <w:r>
+        <w:t>ctry.continent</w:t>
+      </w:r>
+      <w:proofErr w:type="gramEnd"/>
+    </w:p>
+    <w:p>
+      <w:pPr>
+        <w:spacing w:after="0"/>
+      </w:pPr>
+    </w:p>
+    <w:p>
+      <w:pPr>
+        <w:spacing w:after="0"/>
+      </w:pPr>
+      <w:r>
+        <w:t xml:space="preserve">                                     </w:t>
+      </w:r>
+    </w:p>
+    <w:p>
+      <w:pPr>
+        <w:spacing w:after="0"/>
+      </w:pPr>
+    </w:p>
+    <w:p>
+      <w:pPr>
+        <w:spacing w:after="0"/>
+      </w:pPr>
+    </w:p>
+    <w:p>
+      <w:pPr>
+        <w:spacing w:after="0"/>
+      </w:pPr>
+      <w:r>
+        <w:rPr>
+          <w:b/>
+          <w:bCs/>
+        </w:rPr>
+        <w:lastRenderedPageBreak/>
+        <w:t>Que: 15</w:t>
+      </w:r>
+      <w:r>
+        <w:t xml:space="preserve"> </w:t>
+      </w:r>
+      <w:r>
+        <w:t>Query the </w:t>
+      </w:r>
+      <w:r>
+        <w:rPr>
+          <w:i/>
+          <w:iCs/>
+        </w:rPr>
+        <w:t>Name</w:t>
+      </w:r>
+      <w:r>
+        <w:t> of any student in </w:t>
+      </w:r>
+      <w:r>
+        <w:rPr>
+          <w:b/>
+          <w:bCs/>
+        </w:rPr>
+        <w:t>STUDENTS</w:t>
+      </w:r>
+      <w:r>
+        <w:t xml:space="preserve"> who scored higher </w:t>
+      </w:r>
+      <w:proofErr w:type="gramStart"/>
+      <w:r>
+        <w:t>than  </w:t>
+      </w:r>
+      <w:r>
+        <w:rPr>
+          <w:i/>
+          <w:iCs/>
+        </w:rPr>
+        <w:t>Marks</w:t>
+      </w:r>
+      <w:proofErr w:type="gramEnd"/>
+      <w:r>
+        <w:t>. Order your output by the </w:t>
+      </w:r>
+      <w:r>
+        <w:rPr>
+          <w:i/>
+          <w:iCs/>
+        </w:rPr>
+        <w:t>last three characters</w:t>
+      </w:r>
+      <w:r>
+        <w:t> of each name. If two or more students both have names ending in the same last three characters (i.e.: Bobby, Robby, etc.), secondary sort them by ascending </w:t>
+      </w:r>
+      <w:r>
+        <w:rPr>
+          <w:i/>
+          <w:iCs/>
+        </w:rPr>
+        <w:t>ID</w:t>
+      </w:r>
+      <w:r>
+        <w:t>.</w:t>
+      </w:r>
+    </w:p>
+    <w:p>
+      <w:pPr>
+        <w:spacing w:after="0"/>
+      </w:pPr>
+      <w:r>
+        <w:t>The </w:t>
+      </w:r>
+      <w:proofErr w:type="gramStart"/>
+      <w:r>
+        <w:rPr>
+          <w:b/>
+          <w:bCs/>
+        </w:rPr>
+        <w:t>STUDENTS</w:t>
+      </w:r>
+      <w:proofErr w:type="gramEnd"/>
+      <w:r>
+        <w:t> table is described as follows:</w:t>
+      </w:r>
+    </w:p>
+    <w:p>
+      <w:pPr>
+        <w:spacing w:after="0"/>
+      </w:pPr>
+      <w:r>
+        <w:rPr>
+          <w:noProof/>
+        </w:rPr>
+        <w:drawing>
+          <wp:inline distT="0" distB="0" distL="0" distR="0">
+            <wp:extent cx="1508037" cy="1135380"/>
+            <wp:effectExtent l="0" t="0" r="0" b="7620"/>
+            <wp:docPr id="1839191830" name="Picture 2" descr="A table of numbers with text&#10;&#10;AI-generated content may be incorrect."/>
+            <wp:cNvGraphicFramePr>
+              <a:graphicFrameLocks xmlns:a="http://schemas.openxmlformats.org/drawingml/2006/main" noChangeAspect="1"/>
+            </wp:cNvGraphicFramePr>
+            <a:graphic xmlns:a="http://schemas.openxmlformats.org/drawingml/2006/main">
+              <a:graphicData uri="http://schemas.openxmlformats.org/drawingml/2006/picture">
+                <pic:pic xmlns:pic="http://schemas.openxmlformats.org/drawingml/2006/picture">
+                  <pic:nvPicPr>
+                    <pic:cNvPr id="1839191830" name="Picture 2" descr="A table of numbers with text&#10;&#10;AI-generated content may be incorrect."/>
+                    <pic:cNvPicPr>
+                      <a:picLocks noChangeAspect="1" noChangeArrowheads="1"/>
+                    </pic:cNvPicPr>
+                  </pic:nvPicPr>
+                  <pic:blipFill>
+                    <a:blip r:embed="rId8">
+                      <a:extLst>
+                        <a:ext uri="{28A0092B-C50C-407E-A947-70E740481C1C}">
+                          <a14:useLocalDpi xmlns:a14="http://schemas.microsoft.com/office/drawing/2010/main" val="0"/>
+                        </a:ext>
+                      </a:extLst>
+                    </a:blip>
+                    <a:srcRect/>
+                    <a:stretch>
+                      <a:fillRect/>
+                    </a:stretch>
+                  </pic:blipFill>
+                  <pic:spPr bwMode="auto">
+                    <a:xfrm>
+                      <a:off x="0" y="0"/>
+                      <a:ext cx="1525615" cy="1148615"/>
+                    </a:xfrm>
+                    <a:prstGeom prst="rect">
+                      <a:avLst/>
+                    </a:prstGeom>
+                    <a:noFill/>
+                    <a:ln>
+                      <a:noFill/>
+                    </a:ln>
+                  </pic:spPr>
+                </pic:pic>
+              </a:graphicData>
+            </a:graphic>
+          </wp:inline>
+        </w:drawing>
+      </w:r>
+    </w:p>
+    <w:p>
+      <w:pPr>
+        <w:spacing w:after="0"/>
+      </w:pPr>
+      <w:r>
+        <w:rPr>
+          <w:b/>
+          <w:bCs/>
+        </w:rPr>
+        <w:t>Ans:</w:t>
+      </w:r>
+      <w:r>
+        <w:t xml:space="preserve"> select name from students where marks &gt; 75</w:t>
+      </w:r>
+    </w:p>
+    <w:p>
+      <w:pPr>
+        <w:spacing w:after="0"/>
+      </w:pPr>
+      <w:r>
+        <w:t xml:space="preserve">           order by right(name,3), ID </w:t>
+      </w:r>
+      <w:proofErr w:type="spellStart"/>
+      <w:r>
+        <w:t>asc</w:t>
+      </w:r>
+      <w:proofErr w:type="spellEnd"/>
+    </w:p>
+    <w:p>
+      <w:pPr>
+        <w:spacing w:after="0"/>
+      </w:pPr>
+    </w:p>
+    <w:p>
+      <w:pPr>
+        <w:spacing w:after="0"/>
+      </w:pPr>
+      <w:r>
+        <w:rPr>
+          <w:b/>
+          <w:bCs/>
+        </w:rPr>
+        <w:t>Que:16</w:t>
+      </w:r>
+      <w:r>
+        <w:t xml:space="preserve"> </w:t>
+      </w:r>
+      <w:r>
+        <w:t>Query the list of </w:t>
+      </w:r>
+      <w:r>
+        <w:rPr>
+          <w:i/>
+          <w:iCs/>
+        </w:rPr>
+        <w:t>CITY</w:t>
+      </w:r>
+      <w:r>
+        <w:t> names from </w:t>
+      </w:r>
+      <w:r>
+        <w:rPr>
+          <w:b/>
+          <w:bCs/>
+        </w:rPr>
+        <w:t>STATION</w:t>
+      </w:r>
+      <w:r>
+        <w:t> that </w:t>
+      </w:r>
+      <w:r>
+        <w:rPr>
+          <w:i/>
+          <w:iCs/>
+        </w:rPr>
+        <w:t>do not start</w:t>
+      </w:r>
+      <w:r>
+        <w:t> with vowels and </w:t>
+      </w:r>
+      <w:r>
+        <w:rPr>
+          <w:i/>
+          <w:iCs/>
+        </w:rPr>
+        <w:t>do not end</w:t>
+      </w:r>
+      <w:r>
+        <w:t> with vowels. Your result cannot contain duplicates.</w:t>
+      </w:r>
+      <w:r>
+        <w:t xml:space="preserve"> </w:t>
+      </w:r>
+      <w:r>
+        <w:t>The </w:t>
+      </w:r>
+      <w:r>
+        <w:rPr>
+          <w:b/>
+          <w:bCs/>
+        </w:rPr>
+        <w:t>STATION</w:t>
+      </w:r>
+      <w:r>
+        <w:t> table is described as follows:</w:t>
+      </w:r>
+    </w:p>
+    <w:p>
+      <w:pPr>
+        <w:spacing w:after="0"/>
+      </w:pPr>
+      <w:r>
+        <w:rPr>
+          <w:noProof/>
+        </w:rPr>
+        <w:drawing>
+          <wp:inline distT="0" distB="0" distL="0" distR="0">
+            <wp:extent cx="1172913" cy="1135380"/>
+            <wp:effectExtent l="0" t="0" r="8255" b="7620"/>
+            <wp:docPr id="39740872" name="Picture 3"/>
+            <wp:cNvGraphicFramePr>
+              <a:graphicFrameLocks xmlns:a="http://schemas.openxmlformats.org/drawingml/2006/main" noChangeAspect="1"/>
+            </wp:cNvGraphicFramePr>
+            <a:graphic xmlns:a="http://schemas.openxmlformats.org/drawingml/2006/main">
+              <a:graphicData uri="http://schemas.openxmlformats.org/drawingml/2006/picture">
+                <pic:pic xmlns:pic="http://schemas.openxmlformats.org/drawingml/2006/picture">
+                  <pic:nvPicPr>
+                    <pic:cNvPr id="0" name="Picture 5"/>
+                    <pic:cNvPicPr>
+                      <a:picLocks noChangeAspect="1" noChangeArrowheads="1"/>
+                    </pic:cNvPicPr>
+                  </pic:nvPicPr>
+                  <pic:blipFill>
+                    <a:blip r:embed="rId9" cstate="print">
+                      <a:extLst>
+                        <a:ext uri="{28A0092B-C50C-407E-A947-70E740481C1C}">
+                          <a14:useLocalDpi xmlns:a14="http://schemas.microsoft.com/office/drawing/2010/main" val="0"/>
+                        </a:ext>
+                      </a:extLst>
+                    </a:blip>
+                    <a:srcRect/>
+                    <a:stretch>
+                      <a:fillRect/>
+                    </a:stretch>
+                  </pic:blipFill>
+                  <pic:spPr bwMode="auto">
+                    <a:xfrm>
+                      <a:off x="0" y="0"/>
+                      <a:ext cx="1190021" cy="1151941"/>
+                    </a:xfrm>
+                    <a:prstGeom prst="rect">
+                      <a:avLst/>
+                    </a:prstGeom>
+                    <a:noFill/>
+                    <a:ln>
+                      <a:noFill/>
+                    </a:ln>
+                  </pic:spPr>
+                </pic:pic>
+              </a:graphicData>
+            </a:graphic>
+          </wp:inline>
+        </w:drawing>
+      </w:r>
+    </w:p>
+    <w:p>
+      <w:pPr>
+        <w:spacing w:after="0"/>
+      </w:pPr>
+      <w:r>
+        <w:rPr>
+          <w:b/>
+          <w:bCs/>
+        </w:rPr>
+        <w:t>Ans:</w:t>
+      </w:r>
+      <w:r>
+        <w:t xml:space="preserve"> select distinct city from station </w:t>
+      </w:r>
+    </w:p>
+    <w:p>
+      <w:pPr>
+        <w:spacing w:after="0"/>
+      </w:pPr>
+      <w:r>
+        <w:t xml:space="preserve">          where left(city,1) not in ('A', 'E', 'I', 'O', 'U') and</w:t>
+      </w:r>
+    </w:p>
+    <w:p>
+      <w:pPr>
+        <w:spacing w:after="0"/>
+      </w:pPr>
+      <w:r>
+        <w:t xml:space="preserve">          right(city,1) not in ('A', 'E', 'I', 'O', 'U')</w:t>
+      </w:r>
+    </w:p>
+    <w:p>
+      <w:pPr>
+        <w:spacing w:after="0"/>
+      </w:pPr>
+    </w:p>
+    <w:p>
+      <w:pPr>
+        <w:spacing w:after="0"/>
+      </w:pPr>
+      <w:r>
+        <w:rPr>
+          <w:b/>
+          <w:bCs/>
+        </w:rPr>
+        <w:t>Que:17</w:t>
+      </w:r>
+      <w:r>
+        <w:t xml:space="preserve"> </w:t>
+      </w:r>
+      <w:r>
+        <w:t>Query a </w:t>
+      </w:r>
+      <w:r>
+        <w:rPr>
+          <w:i/>
+          <w:iCs/>
+        </w:rPr>
+        <w:t>count</w:t>
+      </w:r>
+      <w:r>
+        <w:t> of the number of cities in </w:t>
+      </w:r>
+      <w:r>
+        <w:rPr>
+          <w:b/>
+          <w:bCs/>
+        </w:rPr>
+        <w:t>CITY</w:t>
+      </w:r>
+      <w:r>
+        <w:t> having a </w:t>
+      </w:r>
+      <w:r>
+        <w:rPr>
+          <w:i/>
+          <w:iCs/>
+        </w:rPr>
+        <w:t>Population</w:t>
+      </w:r>
+      <w:r>
+        <w:t xml:space="preserve"> larger </w:t>
+      </w:r>
+      <w:proofErr w:type="gramStart"/>
+      <w:r>
+        <w:t>than </w:t>
+      </w:r>
+      <w:r>
+        <w:t xml:space="preserve"> 100000</w:t>
+      </w:r>
+      <w:proofErr w:type="gramEnd"/>
+      <w:r>
+        <w:t>.</w:t>
+      </w:r>
+    </w:p>
+    <w:p>
+      <w:pPr>
+        <w:spacing w:after="0"/>
+      </w:pPr>
+      <w:r>
+        <w:t>The </w:t>
+      </w:r>
+      <w:r>
+        <w:rPr>
+          <w:b/>
+          <w:bCs/>
+        </w:rPr>
+        <w:t>CITY</w:t>
+      </w:r>
+      <w:r>
+        <w:t> table is described as follows:</w:t>
+      </w:r>
+    </w:p>
+    <w:p>
+      <w:pPr>
+        <w:spacing w:after="0"/>
+      </w:pPr>
+      <w:r>
+        <w:rPr>
+          <w:noProof/>
+        </w:rPr>
+        <w:drawing>
+          <wp:inline distT="0" distB="0" distL="0" distR="0">
+            <wp:extent cx="1250900" cy="1028700"/>
+            <wp:effectExtent l="0" t="0" r="6985" b="0"/>
+            <wp:docPr id="1630099873" name="Picture 4" descr="A screenshot of a computer&#10;&#10;AI-generated content may be incorrect."/>
+            <wp:cNvGraphicFramePr>
+              <a:graphicFrameLocks xmlns:a="http://schemas.openxmlformats.org/drawingml/2006/main" noChangeAspect="1"/>
+            </wp:cNvGraphicFramePr>
+            <a:graphic xmlns:a="http://schemas.openxmlformats.org/drawingml/2006/main">
+              <a:graphicData uri="http://schemas.openxmlformats.org/drawingml/2006/picture">
+                <pic:pic xmlns:pic="http://schemas.openxmlformats.org/drawingml/2006/picture">
+                  <pic:nvPicPr>
+                    <pic:cNvPr id="1630099873" name="Picture 4" descr="A screenshot of a computer&#10;&#10;AI-generated content may be incorrect."/>
+                    <pic:cNvPicPr>
+                      <a:picLocks noChangeAspect="1" noChangeArrowheads="1"/>
+                    </pic:cNvPicPr>
+                  </pic:nvPicPr>
+                  <pic:blipFill>
+                    <a:blip r:embed="rId10" cstate="print">
+                      <a:extLst>
+                        <a:ext uri="{28A0092B-C50C-407E-A947-70E740481C1C}">
+                          <a14:useLocalDpi xmlns:a14="http://schemas.microsoft.com/office/drawing/2010/main" val="0"/>
+                        </a:ext>
+                      </a:extLst>
+                    </a:blip>
+                    <a:srcRect/>
+                    <a:stretch>
+                      <a:fillRect/>
+                    </a:stretch>
+                  </pic:blipFill>
+                  <pic:spPr bwMode="auto">
+                    <a:xfrm>
+                      <a:off x="0" y="0"/>
+                      <a:ext cx="1262716" cy="1038417"/>
+                    </a:xfrm>
+                    <a:prstGeom prst="rect">
+                      <a:avLst/>
+                    </a:prstGeom>
+                    <a:noFill/>
+                    <a:ln>
+                      <a:noFill/>
+                    </a:ln>
+                  </pic:spPr>
+                </pic:pic>
+              </a:graphicData>
+            </a:graphic>
+          </wp:inline>
+        </w:drawing>
+      </w:r>
+    </w:p>
+    <w:p>
+      <w:pPr>
+        <w:spacing w:after="0"/>
+      </w:pPr>
+      <w:r>
+        <w:rPr>
+          <w:b/>
+          <w:bCs/>
+        </w:rPr>
+        <w:t>Ans:</w:t>
+      </w:r>
+      <w:r>
+        <w:t xml:space="preserve"> </w:t>
+      </w:r>
+      <w:r>
+        <w:t>select count(name)from city where population &gt; 100000</w:t>
+      </w:r>
+    </w:p>
+    <w:p>
+      <w:pPr>
+        <w:spacing w:after="0"/>
+      </w:pPr>
+    </w:p>
+    <w:p>
+      <w:pPr>
+        <w:spacing w:after="0"/>
+      </w:pPr>
+    </w:p>
+    <w:p>
+      <w:pPr>
+        <w:spacing w:after="0"/>
+      </w:pPr>
+      <w:r>
+        <w:rPr>
+          <w:b/>
+          <w:bCs/>
+        </w:rPr>
+        <w:t>Que:18</w:t>
+      </w:r>
+      <w:r>
+        <w:t xml:space="preserve"> </w:t>
+      </w:r>
+      <w:r>
+        <w:t>Query the total population of all cities in </w:t>
+      </w:r>
+      <w:r>
+        <w:rPr>
+          <w:b/>
+          <w:bCs/>
+        </w:rPr>
+        <w:t>CITY</w:t>
+      </w:r>
+      <w:r>
+        <w:t> where </w:t>
+      </w:r>
+      <w:r>
+        <w:rPr>
+          <w:i/>
+          <w:iCs/>
+        </w:rPr>
+        <w:t>District</w:t>
+      </w:r>
+      <w:r>
+        <w:t> is </w:t>
+      </w:r>
+      <w:r>
+        <w:rPr>
+          <w:b/>
+          <w:bCs/>
+        </w:rPr>
+        <w:t>California</w:t>
+      </w:r>
+      <w:r>
+        <w:t>.</w:t>
+      </w:r>
+    </w:p>
+    <w:p>
+      <w:pPr>
+        <w:spacing w:after="0"/>
+      </w:pPr>
+      <w:r>
+        <w:t>The </w:t>
+      </w:r>
+      <w:r>
+        <w:rPr>
+          <w:b/>
+          <w:bCs/>
+        </w:rPr>
+        <w:t>CITY</w:t>
+      </w:r>
+      <w:r>
+        <w:t> table is described as follows:</w:t>
+      </w:r>
+    </w:p>
+    <w:p>
+      <w:pPr>
+        <w:spacing w:after="0"/>
+      </w:pPr>
+      <w:r>
+        <w:rPr>
+          <w:noProof/>
+        </w:rPr>
+        <w:drawing>
+          <wp:inline distT="0" distB="0" distL="0" distR="0">
+            <wp:extent cx="1213835" cy="998220"/>
+            <wp:effectExtent l="0" t="0" r="5715" b="0"/>
+            <wp:docPr id="284722693" name="Picture 5" descr="A screenshot of a computer&#10;&#10;AI-generated content may be incorrect."/>
+            <wp:cNvGraphicFramePr>
+              <a:graphicFrameLocks xmlns:a="http://schemas.openxmlformats.org/drawingml/2006/main" noChangeAspect="1"/>
+            </wp:cNvGraphicFramePr>
+            <a:graphic xmlns:a="http://schemas.openxmlformats.org/drawingml/2006/main">
+              <a:graphicData uri="http://schemas.openxmlformats.org/drawingml/2006/picture">
+                <pic:pic xmlns:pic="http://schemas.openxmlformats.org/drawingml/2006/picture">
+                  <pic:nvPicPr>
+                    <pic:cNvPr id="284722693" name="Picture 5" descr="A screenshot of a computer&#10;&#10;AI-generated content may be incorrect."/>
+                    <pic:cNvPicPr>
+                      <a:picLocks noChangeAspect="1" noChangeArrowheads="1"/>
+                    </pic:cNvPicPr>
+                  </pic:nvPicPr>
+                  <pic:blipFill>
+                    <a:blip r:embed="rId11" cstate="print">
+                      <a:extLst>
+                        <a:ext uri="{28A0092B-C50C-407E-A947-70E740481C1C}">
+                          <a14:useLocalDpi xmlns:a14="http://schemas.microsoft.com/office/drawing/2010/main" val="0"/>
+                        </a:ext>
+                      </a:extLst>
+                    </a:blip>
+                    <a:srcRect/>
+                    <a:stretch>
+                      <a:fillRect/>
+                    </a:stretch>
+                  </pic:blipFill>
+                  <pic:spPr bwMode="auto">
+                    <a:xfrm>
+                      <a:off x="0" y="0"/>
+                      <a:ext cx="1239218" cy="1019094"/>
+                    </a:xfrm>
+                    <a:prstGeom prst="rect">
+                      <a:avLst/>
+                    </a:prstGeom>
+                    <a:noFill/>
+                    <a:ln>
+                      <a:noFill/>
+                    </a:ln>
+                  </pic:spPr>
+                </pic:pic>
+              </a:graphicData>
+            </a:graphic>
+          </wp:inline>
+        </w:drawing>
+      </w:r>
+    </w:p>
+    <w:p>
+      <w:pPr>
+        <w:spacing w:after="0"/>
+      </w:pPr>
+    </w:p>
+    <w:p>
+      <w:pPr>
+        <w:spacing w:after="0"/>
+      </w:pPr>
+      <w:r>
+        <w:rPr>
+          <w:b/>
+          <w:bCs/>
+        </w:rPr>
+        <w:t>Ans:</w:t>
+      </w:r>
+      <w:r>
+        <w:t xml:space="preserve"> </w:t>
+      </w:r>
+      <w:r>
+        <w:t>select sum(population) from city where district = 'California'</w:t>
+      </w:r>
+    </w:p>
+    <w:p>
+      <w:pPr>
+        <w:spacing w:after="0"/>
+      </w:pPr>
+      <w:r>
+        <w:rPr>
+          <w:b/>
+          <w:bCs/>
+        </w:rPr>
+        <w:lastRenderedPageBreak/>
+        <w:t>Que: 19</w:t>
+      </w:r>
+      <w:r>
+        <w:t xml:space="preserve"> </w:t>
+      </w:r>
+      <w:r>
+        <w:t>Query the average population of all cities in </w:t>
+      </w:r>
+      <w:r>
+        <w:rPr>
+          <w:b/>
+          <w:bCs/>
+        </w:rPr>
+        <w:t>CITY</w:t>
+      </w:r>
+      <w:r>
+        <w:t> where </w:t>
+      </w:r>
+      <w:r>
+        <w:rPr>
+          <w:i/>
+          <w:iCs/>
+        </w:rPr>
+        <w:t>District</w:t>
+      </w:r>
+      <w:r>
+        <w:t> is </w:t>
+      </w:r>
+      <w:r>
+        <w:rPr>
+          <w:b/>
+          <w:bCs/>
+        </w:rPr>
+        <w:t>California</w:t>
+      </w:r>
+      <w:r>
+        <w:t>.</w:t>
+      </w:r>
+    </w:p>
+    <w:p>
+      <w:pPr>
+        <w:spacing w:after="0"/>
+      </w:pPr>
+      <w:r>
+        <w:t>The </w:t>
+      </w:r>
+      <w:r>
+        <w:rPr>
+          <w:b/>
+          <w:bCs/>
+        </w:rPr>
+        <w:t>CITY</w:t>
+      </w:r>
+      <w:r>
+        <w:t> table is described as follows: </w:t>
+      </w:r>
+    </w:p>
+    <w:p>
+      <w:pPr>
+        <w:spacing w:after="0"/>
+      </w:pPr>
+      <w:r>
+        <w:rPr>
+          <w:noProof/>
+        </w:rPr>
+        <w:drawing>
+          <wp:inline distT="0" distB="0" distL="0" distR="0">
+            <wp:extent cx="1306494" cy="1074420"/>
+            <wp:effectExtent l="0" t="0" r="8255" b="0"/>
+            <wp:docPr id="1222944709" name="Picture 6" descr="A screenshot of a computer&#10;&#10;AI-generated content may be incorrect."/>
+            <wp:cNvGraphicFramePr>
+              <a:graphicFrameLocks xmlns:a="http://schemas.openxmlformats.org/drawingml/2006/main" noChangeAspect="1"/>
+            </wp:cNvGraphicFramePr>
+            <a:graphic xmlns:a="http://schemas.openxmlformats.org/drawingml/2006/main">
+              <a:graphicData uri="http://schemas.openxmlformats.org/drawingml/2006/picture">
+                <pic:pic xmlns:pic="http://schemas.openxmlformats.org/drawingml/2006/picture">
+                  <pic:nvPicPr>
+                    <pic:cNvPr id="1222944709" name="Picture 6" descr="A screenshot of a computer&#10;&#10;AI-generated content may be incorrect."/>
+                    <pic:cNvPicPr>
+                      <a:picLocks noChangeAspect="1" noChangeArrowheads="1"/>
+                    </pic:cNvPicPr>
+                  </pic:nvPicPr>
+                  <pic:blipFill>
+                    <a:blip r:embed="rId12" cstate="print">
+                      <a:extLst>
+                        <a:ext uri="{28A0092B-C50C-407E-A947-70E740481C1C}">
+                          <a14:useLocalDpi xmlns:a14="http://schemas.microsoft.com/office/drawing/2010/main" val="0"/>
+                        </a:ext>
+                      </a:extLst>
+                    </a:blip>
+                    <a:srcRect/>
+                    <a:stretch>
+                      <a:fillRect/>
+                    </a:stretch>
+                  </pic:blipFill>
+                  <pic:spPr bwMode="auto">
+                    <a:xfrm>
+                      <a:off x="0" y="0"/>
+                      <a:ext cx="1321783" cy="1086994"/>
+                    </a:xfrm>
+                    <a:prstGeom prst="rect">
+                      <a:avLst/>
+                    </a:prstGeom>
+                    <a:noFill/>
+                    <a:ln>
+                      <a:noFill/>
+                    </a:ln>
+                  </pic:spPr>
+                </pic:pic>
+              </a:graphicData>
+            </a:graphic>
+          </wp:inline>
+        </w:drawing>
+      </w:r>
+    </w:p>
+    <w:p>
+      <w:pPr>
+        <w:spacing w:after="0"/>
+      </w:pPr>
+      <w:r>
+        <w:rPr>
+          <w:b/>
+          <w:bCs/>
+        </w:rPr>
+        <w:t>Ans:</w:t>
+      </w:r>
+      <w:r>
+        <w:t xml:space="preserve"> </w:t>
+      </w:r>
+      <w:r>
+        <w:t>select avg(population) from city where district = 'California'</w:t>
+      </w:r>
+    </w:p>
+    <w:p>
+      <w:pPr>
+        <w:spacing w:after="0"/>
+      </w:pPr>
+    </w:p>
+    <w:p>
+      <w:pPr>
+        <w:spacing w:after="0"/>
+      </w:pPr>
+    </w:p>
+    <w:p>
+      <w:pPr>
+        <w:spacing w:after="0"/>
+      </w:pPr>
+      <w:r>
+        <w:rPr>
+          <w:b/>
+          <w:bCs/>
+        </w:rPr>
+        <w:t>Que: 20</w:t>
+      </w:r>
+      <w:r>
+        <w:t xml:space="preserve"> </w:t>
+      </w:r>
+      <w:r>
+        <w:t>Query the average population for all cities in </w:t>
+      </w:r>
+      <w:r>
+        <w:rPr>
+          <w:b/>
+          <w:bCs/>
+        </w:rPr>
+        <w:t>CITY</w:t>
+      </w:r>
+      <w:r>
+        <w:t>, rounded </w:t>
+      </w:r>
+      <w:r>
+        <w:rPr>
+          <w:i/>
+          <w:iCs/>
+        </w:rPr>
+        <w:t>down</w:t>
+      </w:r>
+      <w:r>
+        <w:t> to the nearest integer.</w:t>
+      </w:r>
+    </w:p>
+    <w:p>
+      <w:pPr>
+        <w:spacing w:after="0"/>
+      </w:pPr>
+      <w:r>
+        <w:t>The </w:t>
+      </w:r>
+      <w:r>
+        <w:rPr>
+          <w:b/>
+          <w:bCs/>
+        </w:rPr>
+        <w:t>CITY</w:t>
+      </w:r>
+      <w:r>
+        <w:t> table is described as follows:</w:t>
+      </w:r>
+    </w:p>
+    <w:p>
+      <w:pPr>
+        <w:spacing w:after="0"/>
+      </w:pPr>
+      <w:r>
+        <w:rPr>
+          <w:noProof/>
+        </w:rPr>
+        <w:drawing>
+          <wp:inline distT="0" distB="0" distL="0" distR="0">
+            <wp:extent cx="1278697" cy="1051560"/>
+            <wp:effectExtent l="0" t="0" r="0" b="0"/>
+            <wp:docPr id="1922927499" name="Picture 7" descr="A screenshot of a computer&#10;&#10;AI-generated content may be incorrect."/>
+            <wp:cNvGraphicFramePr>
+              <a:graphicFrameLocks xmlns:a="http://schemas.openxmlformats.org/drawingml/2006/main" noChangeAspect="1"/>
+            </wp:cNvGraphicFramePr>
+            <a:graphic xmlns:a="http://schemas.openxmlformats.org/drawingml/2006/main">
+              <a:graphicData uri="http://schemas.openxmlformats.org/drawingml/2006/picture">
+                <pic:pic xmlns:pic="http://schemas.openxmlformats.org/drawingml/2006/picture">
+                  <pic:nvPicPr>
+                    <pic:cNvPr id="1922927499" name="Picture 7" descr="A screenshot of a computer&#10;&#10;AI-generated content may be incorrect."/>
+                    <pic:cNvPicPr>
+                      <a:picLocks noChangeAspect="1" noChangeArrowheads="1"/>
+                    </pic:cNvPicPr>
+                  </pic:nvPicPr>
+                  <pic:blipFill>
+                    <a:blip r:embed="rId13" cstate="print">
+                      <a:extLst>
+                        <a:ext uri="{28A0092B-C50C-407E-A947-70E740481C1C}">
+                          <a14:useLocalDpi xmlns:a14="http://schemas.microsoft.com/office/drawing/2010/main" val="0"/>
+                        </a:ext>
+                      </a:extLst>
+                    </a:blip>
+                    <a:srcRect/>
+                    <a:stretch>
+                      <a:fillRect/>
+                    </a:stretch>
+                  </pic:blipFill>
+                  <pic:spPr bwMode="auto">
+                    <a:xfrm>
+                      <a:off x="0" y="0"/>
+                      <a:ext cx="1298275" cy="1067660"/>
+                    </a:xfrm>
+                    <a:prstGeom prst="rect">
+                      <a:avLst/>
+                    </a:prstGeom>
+                    <a:noFill/>
+                    <a:ln>
+                      <a:noFill/>
+                    </a:ln>
+                  </pic:spPr>
+                </pic:pic>
+              </a:graphicData>
+            </a:graphic>
+          </wp:inline>
+        </w:drawing>
+      </w:r>
+    </w:p>
+    <w:p>
+      <w:pPr>
+        <w:spacing w:after="0"/>
+      </w:pPr>
+      <w:r>
+        <w:rPr>
+          <w:b/>
+          <w:bCs/>
+        </w:rPr>
+        <w:t>Ans:</w:t>
+      </w:r>
+      <w:r>
+        <w:t xml:space="preserve"> </w:t>
+      </w:r>
+      <w:r>
+        <w:t>select floor(avg(population)) from city</w:t>
+      </w:r>
+    </w:p>
+    <w:p>
+      <w:pPr>
+        <w:spacing w:after="0"/>
+      </w:pPr>
+    </w:p>
+    <w:p>
+      <w:pPr>
+        <w:spacing w:after="0"/>
+      </w:pPr>
+      <w:r>
+        <w:rPr>
+          <w:b/>
+          <w:bCs/>
+        </w:rPr>
+        <w:t>Que:</w:t>
+      </w:r>
+      <w:r>
+        <w:rPr>
+          <w:b/>
+          <w:bCs/>
+        </w:rPr>
+        <w:t xml:space="preserve"> </w:t>
+      </w:r>
+      <w:r>
+        <w:rPr>
+          <w:b/>
+          <w:bCs/>
+        </w:rPr>
+        <w:t>21</w:t>
+      </w:r>
+      <w:r>
+        <w:t xml:space="preserve"> </w:t>
+      </w:r>
+      <w:r>
+        <w:t>Query the sum of the populations for all Japanese cities in </w:t>
+      </w:r>
+      <w:r>
+        <w:rPr>
+          <w:b/>
+          <w:bCs/>
+        </w:rPr>
+        <w:t>CITY</w:t>
+      </w:r>
+      <w:r>
+        <w:t>. The </w:t>
+      </w:r>
+      <w:r>
+        <w:rPr>
+          <w:i/>
+          <w:iCs/>
+        </w:rPr>
+        <w:t>COUNTRYCODE</w:t>
+      </w:r>
+      <w:r>
+        <w:t> for Japan is </w:t>
+      </w:r>
+      <w:r>
+        <w:rPr>
+          <w:b/>
+          <w:bCs/>
+        </w:rPr>
+        <w:t>JPN</w:t>
+      </w:r>
+      <w:r>
+        <w:t xml:space="preserve">. </w:t>
+      </w:r>
+      <w:r>
+        <w:t>The </w:t>
+      </w:r>
+      <w:r>
+        <w:rPr>
+          <w:b/>
+          <w:bCs/>
+        </w:rPr>
+        <w:t>CITY</w:t>
+      </w:r>
+      <w:r>
+        <w:t> table is described as follows:</w:t>
+      </w:r>
+    </w:p>
+    <w:p>
+      <w:pPr>
+        <w:spacing w:after="0"/>
+      </w:pPr>
+      <w:r>
+        <w:rPr>
+          <w:noProof/>
+        </w:rPr>
+        <w:drawing>
+          <wp:inline distT="0" distB="0" distL="0" distR="0">
+            <wp:extent cx="1306494" cy="1074420"/>
+            <wp:effectExtent l="0" t="0" r="8255" b="0"/>
+            <wp:docPr id="1449807169" name="Picture 8" descr="A screenshot of a computer&#10;&#10;AI-generated content may be incorrect."/>
+            <wp:cNvGraphicFramePr>
+              <a:graphicFrameLocks xmlns:a="http://schemas.openxmlformats.org/drawingml/2006/main" noChangeAspect="1"/>
+            </wp:cNvGraphicFramePr>
+            <a:graphic xmlns:a="http://schemas.openxmlformats.org/drawingml/2006/main">
+              <a:graphicData uri="http://schemas.openxmlformats.org/drawingml/2006/picture">
+                <pic:pic xmlns:pic="http://schemas.openxmlformats.org/drawingml/2006/picture">
+                  <pic:nvPicPr>
+                    <pic:cNvPr id="1449807169" name="Picture 8" descr="A screenshot of a computer&#10;&#10;AI-generated content may be incorrect."/>
+                    <pic:cNvPicPr>
+                      <a:picLocks noChangeAspect="1" noChangeArrowheads="1"/>
+                    </pic:cNvPicPr>
+                  </pic:nvPicPr>
+                  <pic:blipFill>
+                    <a:blip r:embed="rId14" cstate="print">
+                      <a:extLst>
+                        <a:ext uri="{28A0092B-C50C-407E-A947-70E740481C1C}">
+                          <a14:useLocalDpi xmlns:a14="http://schemas.microsoft.com/office/drawing/2010/main" val="0"/>
+                        </a:ext>
+                      </a:extLst>
+                    </a:blip>
+                    <a:srcRect/>
+                    <a:stretch>
+                      <a:fillRect/>
+                    </a:stretch>
+                  </pic:blipFill>
+                  <pic:spPr bwMode="auto">
+                    <a:xfrm>
+                      <a:off x="0" y="0"/>
+                      <a:ext cx="1323407" cy="1088329"/>
+                    </a:xfrm>
+                    <a:prstGeom prst="rect">
+                      <a:avLst/>
+                    </a:prstGeom>
+                    <a:noFill/>
+                    <a:ln>
+                      <a:noFill/>
+                    </a:ln>
+                  </pic:spPr>
+                </pic:pic>
+              </a:graphicData>
+            </a:graphic>
+          </wp:inline>
+        </w:drawing>
+      </w:r>
+    </w:p>
+    <w:p>
+      <w:pPr>
+        <w:spacing w:after="0"/>
+      </w:pPr>
+      <w:r>
+        <w:rPr>
+          <w:b/>
+          <w:bCs/>
+        </w:rPr>
+        <w:t>Ans:</w:t>
+      </w:r>
+      <w:r>
+        <w:t xml:space="preserve"> s</w:t>
+      </w:r>
+      <w:r>
+        <w:t xml:space="preserve">elect sum(population) from city where </w:t>
+      </w:r>
+      <w:proofErr w:type="spellStart"/>
+      <w:r>
+        <w:t>countrycode</w:t>
+      </w:r>
+      <w:proofErr w:type="spellEnd"/>
+      <w:r>
+        <w:t xml:space="preserve"> = 'JPN'</w:t>
+      </w:r>
+    </w:p>
+    <w:p>
+      <w:pPr>
+        <w:spacing w:after="0"/>
+      </w:pPr>
+    </w:p>
+    <w:p>
+      <w:pPr>
+        <w:spacing w:after="0"/>
+      </w:pPr>
+    </w:p>
+    <w:p>
+      <w:pPr>
+        <w:spacing w:after="0"/>
+      </w:pPr>
+      <w:r>
+        <w:rPr>
+          <w:b/>
+          <w:bCs/>
+        </w:rPr>
+        <w:t>Que: 22</w:t>
+      </w:r>
+      <w:r>
+        <w:t xml:space="preserve"> </w:t>
+      </w:r>
+      <w:r>
+        <w:t>Query the difference between the maximum and minimum populations in </w:t>
+      </w:r>
+      <w:r>
+        <w:rPr>
+          <w:b/>
+          <w:bCs/>
+        </w:rPr>
+        <w:t>CITY</w:t>
+      </w:r>
+      <w:r>
+        <w:t>.</w:t>
+      </w:r>
+    </w:p>
+    <w:p>
+      <w:pPr>
+        <w:spacing w:after="0"/>
+      </w:pPr>
+      <w:r>
+        <w:t>The </w:t>
+      </w:r>
+      <w:r>
+        <w:rPr>
+          <w:b/>
+          <w:bCs/>
+        </w:rPr>
+        <w:t>CITY</w:t>
+      </w:r>
+      <w:r>
+        <w:t> table is described as follows: </w:t>
+      </w:r>
+    </w:p>
+    <w:p>
+      <w:pPr>
+        <w:spacing w:after="0"/>
+      </w:pPr>
+      <w:r>
+        <w:rPr>
+          <w:noProof/>
+        </w:rPr>
+        <w:drawing>
+          <wp:inline distT="0" distB="0" distL="0" distR="0">
+            <wp:extent cx="1825386" cy="1501140"/>
+            <wp:effectExtent l="0" t="0" r="3810" b="3810"/>
+            <wp:docPr id="388891156" name="Picture 9" descr="A screenshot of a computer&#10;&#10;AI-generated content may be incorrect."/>
+            <wp:cNvGraphicFramePr>
+              <a:graphicFrameLocks xmlns:a="http://schemas.openxmlformats.org/drawingml/2006/main" noChangeAspect="1"/>
+            </wp:cNvGraphicFramePr>
+            <a:graphic xmlns:a="http://schemas.openxmlformats.org/drawingml/2006/main">
+              <a:graphicData uri="http://schemas.openxmlformats.org/drawingml/2006/picture">
+                <pic:pic xmlns:pic="http://schemas.openxmlformats.org/drawingml/2006/picture">
+                  <pic:nvPicPr>
+                    <pic:cNvPr id="388891156" name="Picture 9" descr="A screenshot of a computer&#10;&#10;AI-generated content may be incorrect."/>
+                    <pic:cNvPicPr>
+                      <a:picLocks noChangeAspect="1" noChangeArrowheads="1"/>
+                    </pic:cNvPicPr>
+                  </pic:nvPicPr>
+                  <pic:blipFill>
+                    <a:blip r:embed="rId4">
+                      <a:extLst>
+                        <a:ext uri="{28A0092B-C50C-407E-A947-70E740481C1C}">
+                          <a14:useLocalDpi xmlns:a14="http://schemas.microsoft.com/office/drawing/2010/main" val="0"/>
+                        </a:ext>
+                      </a:extLst>
+                    </a:blip>
+                    <a:srcRect/>
+                    <a:stretch>
+                      <a:fillRect/>
+                    </a:stretch>
+                  </pic:blipFill>
+                  <pic:spPr bwMode="auto">
+                    <a:xfrm>
+                      <a:off x="0" y="0"/>
+                      <a:ext cx="1829397" cy="1504438"/>
+                    </a:xfrm>
+                    <a:prstGeom prst="rect">
+                      <a:avLst/>
+                    </a:prstGeom>
+                    <a:noFill/>
+                    <a:ln>
+                      <a:noFill/>
+                    </a:ln>
+                  </pic:spPr>
+                </pic:pic>
+              </a:graphicData>
+            </a:graphic>
+          </wp:inline>
+        </w:drawing>
+      </w:r>
+    </w:p>
+    <w:p>
+      <w:pPr>
+        <w:spacing w:after="0"/>
+      </w:pPr>
+      <w:r>
+        <w:rPr>
+          <w:b/>
+          <w:bCs/>
+        </w:rPr>
+        <w:t>Ans:</w:t>
+      </w:r>
+      <w:r>
+        <w:t xml:space="preserve"> </w:t>
+      </w:r>
+      <w:r>
+        <w:t>select max(population) - min(population) from city</w:t>
+      </w:r>
+    </w:p>
+    <w:p>
+      <w:pPr>
+        <w:spacing w:after="0"/>
+      </w:pPr>
+    </w:p>
+    <w:p>
+      <w:pPr>
+        <w:spacing w:after="0"/>
+      </w:pPr>
+    </w:p>
+    <w:p>
+      <w:pPr>
+        <w:spacing w:after="0"/>
+      </w:pPr>
+    </w:p>
+    <w:p>
+      <w:pPr>
+        <w:spacing w:after="0"/>
+      </w:pPr>
+      <w:r>
+        <w:lastRenderedPageBreak/>
+        <w:t xml:space="preserve">Que: 23 </w:t>
+      </w:r>
+      <w:r>
+        <w:t>Query the list of </w:t>
+      </w:r>
+      <w:r>
+        <w:rPr>
+          <w:i/>
+          <w:iCs/>
+        </w:rPr>
+        <w:t>CITY</w:t>
+      </w:r>
+      <w:r>
+        <w:t> names starting with vowels (i.e., a, e, </w:t>
+      </w:r>
+      <w:proofErr w:type="spellStart"/>
+      <w:r>
+        <w:t>i</w:t>
+      </w:r>
+      <w:proofErr w:type="spellEnd"/>
+      <w:r>
+        <w:t>, o, or u) from </w:t>
+      </w:r>
+      <w:r>
+        <w:rPr>
+          <w:b/>
+          <w:bCs/>
+        </w:rPr>
+        <w:t>STATION</w:t>
+      </w:r>
+      <w:r>
+        <w:t>. Your result </w:t>
+      </w:r>
+      <w:r>
+        <w:rPr>
+          <w:i/>
+          <w:iCs/>
+        </w:rPr>
+        <w:t>cannot</w:t>
+      </w:r>
+      <w:r>
+        <w:t> contain duplicates</w:t>
+      </w:r>
+      <w:r>
+        <w:t xml:space="preserve">. </w:t>
+      </w:r>
+      <w:r>
+        <w:t>The </w:t>
+      </w:r>
+      <w:r>
+        <w:rPr>
+          <w:b/>
+          <w:bCs/>
+        </w:rPr>
+        <w:t>STATION</w:t>
+      </w:r>
+      <w:r>
+        <w:t> table is described as follows:</w:t>
+      </w:r>
+    </w:p>
+    <w:p>
+      <w:pPr>
+        <w:spacing w:after="0"/>
+      </w:pPr>
+      <w:r>
+        <w:rPr>
+          <w:noProof/>
+        </w:rPr>
+        <w:drawing>
+          <wp:inline distT="0" distB="0" distL="0" distR="0">
+            <wp:extent cx="1228017" cy="1188720"/>
+            <wp:effectExtent l="0" t="0" r="0" b="0"/>
+            <wp:docPr id="195151553" name="Picture 10" descr="A table with text and numbers&#10;&#10;AI-generated content may be incorrect."/>
+            <wp:cNvGraphicFramePr>
+              <a:graphicFrameLocks xmlns:a="http://schemas.openxmlformats.org/drawingml/2006/main" noChangeAspect="1"/>
+            </wp:cNvGraphicFramePr>
+            <a:graphic xmlns:a="http://schemas.openxmlformats.org/drawingml/2006/main">
+              <a:graphicData uri="http://schemas.openxmlformats.org/drawingml/2006/picture">
+                <pic:pic xmlns:pic="http://schemas.openxmlformats.org/drawingml/2006/picture">
+                  <pic:nvPicPr>
+                    <pic:cNvPr id="195151553" name="Picture 10" descr="A table with text and numbers&#10;&#10;AI-generated content may be incorrect."/>
+                    <pic:cNvPicPr>
+                      <a:picLocks noChangeAspect="1" noChangeArrowheads="1"/>
+                    </pic:cNvPicPr>
+                  </pic:nvPicPr>
+                  <pic:blipFill>
+                    <a:blip r:embed="rId15" cstate="print">
+                      <a:extLst>
+                        <a:ext uri="{28A0092B-C50C-407E-A947-70E740481C1C}">
+                          <a14:useLocalDpi xmlns:a14="http://schemas.microsoft.com/office/drawing/2010/main" val="0"/>
+                        </a:ext>
+                      </a:extLst>
+                    </a:blip>
+                    <a:srcRect/>
+                    <a:stretch>
+                      <a:fillRect/>
+                    </a:stretch>
+                  </pic:blipFill>
+                  <pic:spPr bwMode="auto">
+                    <a:xfrm>
+                      <a:off x="0" y="0"/>
+                      <a:ext cx="1237771" cy="1198162"/>
+                    </a:xfrm>
+                    <a:prstGeom prst="rect">
+                      <a:avLst/>
+                    </a:prstGeom>
+                    <a:noFill/>
+                    <a:ln>
+                      <a:noFill/>
+                    </a:ln>
+                  </pic:spPr>
+                </pic:pic>
+              </a:graphicData>
+            </a:graphic>
+          </wp:inline>
+        </w:drawing>
+      </w:r>
+    </w:p>
+    <w:p>
+      <w:pPr>
+        <w:spacing w:after="0"/>
+        <w:jc w:val="both"/>
+      </w:pPr>
+      <w:r>
+        <w:t xml:space="preserve">Ans: select distinct city from station where city like 'A% </w:t>
+      </w:r>
+    </w:p>
+    <w:p>
+      <w:pPr>
+        <w:spacing w:after="0"/>
+        <w:jc w:val="both"/>
+      </w:pPr>
+      <w:r>
+        <w:t xml:space="preserve">          or city like 'E%'</w:t>
+      </w:r>
+    </w:p>
+    <w:p>
+      <w:pPr>
+        <w:spacing w:after="0"/>
+        <w:jc w:val="both"/>
+      </w:pPr>
+      <w:r>
+        <w:t xml:space="preserve">          or city like 'I%'</w:t>
+      </w:r>
+    </w:p>
+    <w:p>
+      <w:pPr>
+        <w:spacing w:after="0"/>
+        <w:jc w:val="both"/>
+      </w:pPr>
+      <w:r>
+        <w:t xml:space="preserve">          or city like 'O%'</w:t>
+      </w:r>
+    </w:p>
+    <w:p>
+      <w:pPr>
+        <w:spacing w:after="0"/>
+        <w:jc w:val="both"/>
+      </w:pPr>
+      <w:r>
+        <w:t xml:space="preserve">          or city like 'U%'</w:t>
+      </w:r>
+    </w:p>
+    <w:p>
+      <w:pPr>
+        <w:spacing w:after="0"/>
+        <w:jc w:val="both"/>
+      </w:pPr>
+    </w:p>
+    <w:p>
+      <w:pPr>
+        <w:spacing w:after="0"/>
+        <w:jc w:val="both"/>
+      </w:pPr>
+      <w:r>
+        <w:t xml:space="preserve">Que:24 </w:t>
+      </w:r>
+      <w:r>
+        <w:t>Query the list of </w:t>
+      </w:r>
+      <w:r>
+        <w:rPr>
+          <w:i/>
+          <w:iCs/>
+        </w:rPr>
+        <w:t>CITY</w:t>
+      </w:r>
+      <w:r>
+        <w:t xml:space="preserve"> names ending with vowels (a, e, </w:t>
+      </w:r>
+      <w:proofErr w:type="spellStart"/>
+      <w:r>
+        <w:t>i</w:t>
+      </w:r>
+      <w:proofErr w:type="spellEnd"/>
+      <w:r>
+        <w:t>, o, u) from </w:t>
+      </w:r>
+      <w:r>
+        <w:rPr>
+          <w:b/>
+          <w:bCs/>
+        </w:rPr>
+        <w:t>STATION</w:t>
+      </w:r>
+      <w:r>
+        <w:t>. Your result </w:t>
+      </w:r>
+      <w:r>
+        <w:rPr>
+          <w:i/>
+          <w:iCs/>
+        </w:rPr>
+        <w:t>cannot</w:t>
+      </w:r>
+      <w:r>
+        <w:t> contain duplicates</w:t>
+      </w:r>
+      <w:r>
+        <w:t xml:space="preserve">. </w:t>
+      </w:r>
+      <w:r>
+        <w:t>The </w:t>
+      </w:r>
+      <w:r>
+        <w:rPr>
+          <w:b/>
+          <w:bCs/>
+        </w:rPr>
+        <w:t>STATION</w:t>
+      </w:r>
+      <w:r>
+        <w:t> table is described as follows:</w:t>
+      </w:r>
+    </w:p>
+    <w:p>
+      <w:pPr>
+        <w:spacing w:after="0"/>
+        <w:jc w:val="both"/>
+      </w:pPr>
+      <w:r>
+        <w:rPr>
+          <w:noProof/>
+        </w:rPr>
+        <w:drawing>
+          <wp:inline distT="0" distB="0" distL="0" distR="0" wp14:anchorId="7F1F24E6" wp14:editId="68D777F9">
+            <wp:extent cx="1228017" cy="1188720"/>
+            <wp:effectExtent l="0" t="0" r="0" b="0"/>
+            <wp:docPr id="388750063" name="Picture 10" descr="A table with text and numbers&#10;&#10;AI-generated content may be incorrect."/>
+            <wp:cNvGraphicFramePr>
+              <a:graphicFrameLocks xmlns:a="http://schemas.openxmlformats.org/drawingml/2006/main" noChangeAspect="1"/>
+            </wp:cNvGraphicFramePr>
+            <a:graphic xmlns:a="http://schemas.openxmlformats.org/drawingml/2006/main">
+              <a:graphicData uri="http://schemas.openxmlformats.org/drawingml/2006/picture">
+                <pic:pic xmlns:pic="http://schemas.openxmlformats.org/drawingml/2006/picture">
+                  <pic:nvPicPr>
+                    <pic:cNvPr id="195151553" name="Picture 10" descr="A table with text and numbers&#10;&#10;AI-generated content may be incorrect."/>
+                    <pic:cNvPicPr>
+                      <a:picLocks noChangeAspect="1" noChangeArrowheads="1"/>
+                    </pic:cNvPicPr>
+                  </pic:nvPicPr>
+                  <pic:blipFill>
+                    <a:blip r:embed="rId15" cstate="print">
+                      <a:extLst>
+                        <a:ext uri="{28A0092B-C50C-407E-A947-70E740481C1C}">
+                          <a14:useLocalDpi xmlns:a14="http://schemas.microsoft.com/office/drawing/2010/main" val="0"/>
+                        </a:ext>
+                      </a:extLst>
+                    </a:blip>
+                    <a:srcRect/>
+                    <a:stretch>
+                      <a:fillRect/>
+                    </a:stretch>
+                  </pic:blipFill>
+                  <pic:spPr bwMode="auto">
+                    <a:xfrm>
+                      <a:off x="0" y="0"/>
+                      <a:ext cx="1237771" cy="1198162"/>
+                    </a:xfrm>
+                    <a:prstGeom prst="rect">
+                      <a:avLst/>
+                    </a:prstGeom>
+                    <a:noFill/>
+                    <a:ln>
+                      <a:noFill/>
+                    </a:ln>
+                  </pic:spPr>
+                </pic:pic>
+              </a:graphicData>
+            </a:graphic>
+          </wp:inline>
+        </w:drawing>
+      </w:r>
+    </w:p>
+    <w:p>
+      <w:pPr>
+        <w:spacing w:after="0"/>
+        <w:jc w:val="both"/>
+      </w:pPr>
+      <w:r>
+        <w:t>Ans: select distinct city from station where city like '%A'</w:t>
+      </w:r>
+    </w:p>
+    <w:p>
+      <w:pPr>
+        <w:spacing w:after="0"/>
+        <w:jc w:val="both"/>
+      </w:pPr>
+      <w:r>
+        <w:t xml:space="preserve">          or city like '%E'</w:t>
+      </w:r>
+    </w:p>
+    <w:p>
+      <w:pPr>
+        <w:spacing w:after="0"/>
+        <w:jc w:val="both"/>
+      </w:pPr>
+      <w:r>
+        <w:t xml:space="preserve">          or city like '%I'</w:t>
+      </w:r>
+    </w:p>
+    <w:p>
+      <w:pPr>
+        <w:spacing w:after="0"/>
+        <w:jc w:val="both"/>
+      </w:pPr>
+      <w:r>
+        <w:t xml:space="preserve">          or city like '%O'</w:t>
+      </w:r>
+    </w:p>
+    <w:p>
+      <w:pPr>
+        <w:spacing w:after="0"/>
+        <w:jc w:val="both"/>
+      </w:pPr>
+      <w:r>
+        <w:t xml:space="preserve">          or city like '%U'</w:t>
+      </w:r>
+    </w:p>
+    <w:p>
+      <w:pPr>
+        <w:spacing w:after="0"/>
+        <w:jc w:val="both"/>
+      </w:pPr>
+    </w:p>
+    <w:p>
+      <w:pPr>
+        <w:spacing w:after="0"/>
+        <w:jc w:val="both"/>
+      </w:pPr>
+      <w:r>
+        <w:rPr>
+          <w:b/>
+          <w:bCs/>
+        </w:rPr>
+        <w:t>Que: 25</w:t>
+      </w:r>
+      <w:r>
+        <w:t xml:space="preserve"> </w:t>
+      </w:r>
+      <w:r>
+        <w:t>Query the list of </w:t>
+      </w:r>
+      <w:r>
+        <w:rPr>
+          <w:i/>
+          <w:iCs/>
+        </w:rPr>
+        <w:t>CITY</w:t>
+      </w:r>
+      <w:r>
+        <w:t> names from </w:t>
+      </w:r>
+      <w:r>
+        <w:rPr>
+          <w:b/>
+          <w:bCs/>
+        </w:rPr>
+        <w:t>STATION</w:t>
+      </w:r>
+      <w:r>
+        <w:t> which have vowels (i.e., </w:t>
+      </w:r>
+      <w:r>
+        <w:rPr>
+          <w:i/>
+          <w:iCs/>
+        </w:rPr>
+        <w:t>a</w:t>
+      </w:r>
+      <w:r>
+        <w:t>, </w:t>
+      </w:r>
+      <w:r>
+        <w:rPr>
+          <w:i/>
+          <w:iCs/>
+        </w:rPr>
+        <w:t>e</w:t>
+      </w:r>
+      <w:r>
+        <w:t>, </w:t>
+      </w:r>
+      <w:proofErr w:type="spellStart"/>
+      <w:r>
+        <w:rPr>
+          <w:i/>
+          <w:iCs/>
+        </w:rPr>
+        <w:t>i</w:t>
+      </w:r>
+      <w:proofErr w:type="spellEnd"/>
+      <w:r>
+        <w:t>, </w:t>
+      </w:r>
+      <w:r>
+        <w:rPr>
+          <w:i/>
+          <w:iCs/>
+        </w:rPr>
+        <w:t>o</w:t>
+      </w:r>
+      <w:r>
+        <w:t>, and </w:t>
+      </w:r>
+      <w:r>
+        <w:rPr>
+          <w:i/>
+          <w:iCs/>
+        </w:rPr>
+        <w:t>u</w:t>
+      </w:r>
+      <w:r>
+        <w:t>) as both their first </w:t>
+      </w:r>
+      <w:r>
+        <w:rPr>
+          <w:i/>
+          <w:iCs/>
+        </w:rPr>
+        <w:t>and</w:t>
+      </w:r>
+      <w:r>
+        <w:t> last characters. Your result cannot contain duplicates.</w:t>
+      </w:r>
+      <w:r>
+        <w:t xml:space="preserve"> </w:t>
+      </w:r>
+      <w:r>
+        <w:t>The </w:t>
+      </w:r>
+      <w:r>
+        <w:rPr>
+          <w:b/>
+          <w:bCs/>
+        </w:rPr>
+        <w:t>STATION</w:t>
+      </w:r>
+      <w:r>
+        <w:t> table is described as follows:</w:t>
+      </w:r>
+    </w:p>
+    <w:p>
+      <w:pPr>
+        <w:spacing w:after="0"/>
+        <w:jc w:val="both"/>
+      </w:pPr>
+      <w:r>
+        <w:rPr>
+          <w:noProof/>
+        </w:rPr>
+        <w:drawing>
+          <wp:inline distT="0" distB="0" distL="0" distR="0">
+            <wp:extent cx="1487791" cy="1440180"/>
+            <wp:effectExtent l="0" t="0" r="0" b="7620"/>
+            <wp:docPr id="619808362" name="Picture 1" descr="A table with text and numbers&#10;&#10;AI-generated content may be incorrect."/>
+            <wp:cNvGraphicFramePr>
+              <a:graphicFrameLocks xmlns:a="http://schemas.openxmlformats.org/drawingml/2006/main" noChangeAspect="1"/>
+            </wp:cNvGraphicFramePr>
+            <a:graphic xmlns:a="http://schemas.openxmlformats.org/drawingml/2006/main">
+              <a:graphicData uri="http://schemas.openxmlformats.org/drawingml/2006/picture">
+                <pic:pic xmlns:pic="http://schemas.openxmlformats.org/drawingml/2006/picture">
+                  <pic:nvPicPr>
+                    <pic:cNvPr id="619808362" name="Picture 1" descr="A table with text and numbers&#10;&#10;AI-generated content may be incorrect."/>
+                    <pic:cNvPicPr>
+                      <a:picLocks noChangeAspect="1" noChangeArrowheads="1"/>
+                    </pic:cNvPicPr>
+                  </pic:nvPicPr>
+                  <pic:blipFill>
+                    <a:blip r:embed="rId5">
+                      <a:extLst>
+                        <a:ext uri="{28A0092B-C50C-407E-A947-70E740481C1C}">
+                          <a14:useLocalDpi xmlns:a14="http://schemas.microsoft.com/office/drawing/2010/main" val="0"/>
+                        </a:ext>
+                      </a:extLst>
+                    </a:blip>
+                    <a:srcRect/>
+                    <a:stretch>
+                      <a:fillRect/>
+                    </a:stretch>
+                  </pic:blipFill>
+                  <pic:spPr bwMode="auto">
+                    <a:xfrm>
+                      <a:off x="0" y="0"/>
+                      <a:ext cx="1514462" cy="1465998"/>
+                    </a:xfrm>
+                    <a:prstGeom prst="rect">
+                      <a:avLst/>
+                    </a:prstGeom>
+                    <a:noFill/>
+                    <a:ln>
+                      <a:noFill/>
+                    </a:ln>
+                  </pic:spPr>
+                </pic:pic>
+              </a:graphicData>
+            </a:graphic>
+          </wp:inline>
+        </w:drawing>
+      </w:r>
+    </w:p>
+    <w:p>
+      <w:pPr>
+        <w:spacing w:after="0"/>
+        <w:jc w:val="both"/>
+      </w:pPr>
+      <w:r>
+        <w:rPr>
+          <w:b/>
+          <w:bCs/>
+        </w:rPr>
+        <w:t>Ans:</w:t>
+      </w:r>
+      <w:r>
+        <w:t xml:space="preserve"> select distinct city from station</w:t>
+      </w:r>
+    </w:p>
+    <w:p>
+      <w:pPr>
+        <w:spacing w:after="0"/>
+        <w:jc w:val="both"/>
+      </w:pPr>
+      <w:r>
+        <w:t xml:space="preserve">          where </w:t>
+      </w:r>
+      <w:proofErr w:type="gramStart"/>
+      <w:r>
+        <w:t>left(</w:t>
+      </w:r>
+      <w:proofErr w:type="gramEnd"/>
+      <w:r>
+        <w:t>city, 1) in ('A', 'E', 'I', 'O', 'U')</w:t>
+      </w:r>
+    </w:p>
+    <w:p>
+      <w:pPr>
+        <w:spacing w:after="0"/>
+        <w:jc w:val="both"/>
+      </w:pPr>
+      <w:r>
+        <w:t xml:space="preserve">          and </w:t>
+      </w:r>
+      <w:proofErr w:type="gramStart"/>
+      <w:r>
+        <w:t>right(</w:t>
+      </w:r>
+      <w:proofErr w:type="gramEnd"/>
+      <w:r>
+        <w:t>city, 1) in ('A', 'E', 'I', 'O', 'U')</w:t>
+      </w:r>
+    </w:p>
+    <w:p>
+      <w:pPr>
+        <w:spacing w:after="0"/>
+        <w:jc w:val="both"/>
+      </w:pPr>
+    </w:p>
+    <w:p>
+      <w:pPr>
+        <w:spacing w:after="0"/>
+        <w:jc w:val="both"/>
+      </w:pPr>
+    </w:p>
+    <w:p>
+      <w:pPr>
+        <w:spacing w:after="0"/>
+        <w:jc w:val="both"/>
+      </w:pPr>
+    </w:p>
+    <w:p>
+      <w:pPr>
+        <w:spacing w:after="0"/>
+      </w:pPr>
+      <w:r>
+        <w:rPr>
+          <w:b/>
+          <w:bCs/>
+        </w:rPr>
+        <w:lastRenderedPageBreak/>
+        <w:t>Que: 26</w:t>
+      </w:r>
+      <w:r>
+        <w:t xml:space="preserve"> </w:t>
+      </w:r>
+      <w:r>
+        <w:t>Query the list of </w:t>
+      </w:r>
+      <w:r>
+        <w:rPr>
+          <w:i/>
+          <w:iCs/>
+        </w:rPr>
+        <w:t>CITY</w:t>
+      </w:r>
+      <w:r>
+        <w:t> names from </w:t>
+      </w:r>
+      <w:r>
+        <w:rPr>
+          <w:b/>
+          <w:bCs/>
+        </w:rPr>
+        <w:t>STATION</w:t>
+      </w:r>
+      <w:r>
+        <w:t> that </w:t>
+      </w:r>
+      <w:r>
+        <w:rPr>
+          <w:i/>
+          <w:iCs/>
+        </w:rPr>
+        <w:t>do not start</w:t>
+      </w:r>
+      <w:r>
+        <w:t> with vowels. Your result cannot contain duplicates.</w:t>
+      </w:r>
+      <w:r>
+        <w:t xml:space="preserve"> </w:t>
+      </w:r>
+      <w:r>
+        <w:t>The </w:t>
+      </w:r>
+      <w:r>
+        <w:rPr>
+          <w:b/>
+          <w:bCs/>
+        </w:rPr>
+        <w:t>STATION</w:t>
+      </w:r>
+      <w:r>
+        <w:t> table is described as follows:</w:t>
+      </w:r>
+    </w:p>
+    <w:p>
+      <w:pPr>
+        <w:spacing w:after="0"/>
+      </w:pPr>
+      <w:r>
+        <w:rPr>
+          <w:noProof/>
+        </w:rPr>
+        <w:drawing>
+          <wp:inline distT="0" distB="0" distL="0" distR="0">
+            <wp:extent cx="1235889" cy="1196340"/>
+            <wp:effectExtent l="0" t="0" r="2540" b="3810"/>
+            <wp:docPr id="1185846086" name="Picture 2" descr="A table with text and numbers&#10;&#10;AI-generated content may be incorrect."/>
+            <wp:cNvGraphicFramePr>
+              <a:graphicFrameLocks xmlns:a="http://schemas.openxmlformats.org/drawingml/2006/main" noChangeAspect="1"/>
+            </wp:cNvGraphicFramePr>
+            <a:graphic xmlns:a="http://schemas.openxmlformats.org/drawingml/2006/main">
+              <a:graphicData uri="http://schemas.openxmlformats.org/drawingml/2006/picture">
+                <pic:pic xmlns:pic="http://schemas.openxmlformats.org/drawingml/2006/picture">
+                  <pic:nvPicPr>
+                    <pic:cNvPr id="1185846086" name="Picture 2" descr="A table with text and numbers&#10;&#10;AI-generated content may be incorrect."/>
+                    <pic:cNvPicPr>
+                      <a:picLocks noChangeAspect="1" noChangeArrowheads="1"/>
+                    </pic:cNvPicPr>
+                  </pic:nvPicPr>
+                  <pic:blipFill>
+                    <a:blip r:embed="rId5">
+                      <a:extLst>
+                        <a:ext uri="{28A0092B-C50C-407E-A947-70E740481C1C}">
+                          <a14:useLocalDpi xmlns:a14="http://schemas.microsoft.com/office/drawing/2010/main" val="0"/>
+                        </a:ext>
+                      </a:extLst>
+                    </a:blip>
+                    <a:srcRect/>
+                    <a:stretch>
+                      <a:fillRect/>
+                    </a:stretch>
+                  </pic:blipFill>
+                  <pic:spPr bwMode="auto">
+                    <a:xfrm>
+                      <a:off x="0" y="0"/>
+                      <a:ext cx="1245124" cy="1205280"/>
+                    </a:xfrm>
+                    <a:prstGeom prst="rect">
+                      <a:avLst/>
+                    </a:prstGeom>
+                    <a:noFill/>
+                    <a:ln>
+                      <a:noFill/>
+                    </a:ln>
+                  </pic:spPr>
+                </pic:pic>
+              </a:graphicData>
+            </a:graphic>
+          </wp:inline>
+        </w:drawing>
+      </w:r>
+    </w:p>
+    <w:p>
+      <w:pPr>
+        <w:spacing w:after="0"/>
+      </w:pPr>
+      <w:r>
+        <w:rPr>
+          <w:b/>
+          <w:bCs/>
+        </w:rPr>
+        <w:t>Ans:</w:t>
+      </w:r>
+      <w:r>
+        <w:t xml:space="preserve"> select distinct city from station </w:t>
+      </w:r>
+    </w:p>
+    <w:p>
+      <w:pPr>
+        <w:spacing w:after="0"/>
+      </w:pPr>
+      <w:r>
+        <w:t xml:space="preserve">          where </w:t>
+      </w:r>
+      <w:proofErr w:type="gramStart"/>
+      <w:r>
+        <w:t>left(</w:t>
+      </w:r>
+      <w:proofErr w:type="gramEnd"/>
+      <w:r>
+        <w:t xml:space="preserve">city, 1) NOT IN </w:t>
+      </w:r>
+      <w:r>
+        <w:t>('A', 'E', 'I', 'O', 'U')</w:t>
+      </w:r>
+    </w:p>
+    <w:p>
+      <w:pPr>
+        <w:spacing w:after="0"/>
+      </w:pPr>
+    </w:p>
+    <w:p>
+      <w:pPr>
+        <w:spacing w:after="0"/>
+      </w:pPr>
+      <w:r>
+        <w:rPr>
+          <w:b/>
+          <w:bCs/>
+        </w:rPr>
+        <w:t>Que: 27</w:t>
+      </w:r>
+      <w:r>
+        <w:t xml:space="preserve"> </w:t>
+      </w:r>
+      <w:r>
+        <w:t>Query the list of </w:t>
+      </w:r>
+      <w:r>
+        <w:rPr>
+          <w:i/>
+          <w:iCs/>
+        </w:rPr>
+        <w:t>CITY</w:t>
+      </w:r>
+      <w:r>
+        <w:t> names from </w:t>
+      </w:r>
+      <w:r>
+        <w:rPr>
+          <w:b/>
+          <w:bCs/>
+        </w:rPr>
+        <w:t>STATION</w:t>
+      </w:r>
+      <w:r>
+        <w:t> that </w:t>
+      </w:r>
+      <w:r>
+        <w:rPr>
+          <w:i/>
+          <w:iCs/>
+        </w:rPr>
+        <w:t>do not end</w:t>
+      </w:r>
+      <w:r>
+        <w:t> with vowels. Your result cannot contain duplicates.</w:t>
+      </w:r>
+      <w:r>
+        <w:t xml:space="preserve"> </w:t>
+      </w:r>
+      <w:r>
+        <w:t>The </w:t>
+      </w:r>
+      <w:r>
+        <w:rPr>
+          <w:b/>
+          <w:bCs/>
+        </w:rPr>
+        <w:t>STATION</w:t>
+      </w:r>
+      <w:r>
+        <w:t> table is described as follows:</w:t>
+      </w:r>
+    </w:p>
+    <w:p>
+      <w:pPr>
+        <w:spacing w:after="0"/>
+      </w:pPr>
+      <w:r>
+        <w:rPr>
+          <w:noProof/>
+        </w:rPr>
+        <w:drawing>
+          <wp:inline distT="0" distB="0" distL="0" distR="0" wp14:anchorId="184F151E" wp14:editId="2CE9D28D">
+            <wp:extent cx="1235889" cy="1196340"/>
+            <wp:effectExtent l="0" t="0" r="2540" b="3810"/>
+            <wp:docPr id="316041767" name="Picture 2" descr="A table with text and numbers&#10;&#10;AI-generated content may be incorrect."/>
+            <wp:cNvGraphicFramePr>
+              <a:graphicFrameLocks xmlns:a="http://schemas.openxmlformats.org/drawingml/2006/main" noChangeAspect="1"/>
+            </wp:cNvGraphicFramePr>
+            <a:graphic xmlns:a="http://schemas.openxmlformats.org/drawingml/2006/main">
+              <a:graphicData uri="http://schemas.openxmlformats.org/drawingml/2006/picture">
+                <pic:pic xmlns:pic="http://schemas.openxmlformats.org/drawingml/2006/picture">
+                  <pic:nvPicPr>
+                    <pic:cNvPr id="1185846086" name="Picture 2" descr="A table with text and numbers&#10;&#10;AI-generated content may be incorrect."/>
+                    <pic:cNvPicPr>
+                      <a:picLocks noChangeAspect="1" noChangeArrowheads="1"/>
+                    </pic:cNvPicPr>
+                  </pic:nvPicPr>
+                  <pic:blipFill>
+                    <a:blip r:embed="rId5">
+                      <a:extLst>
+                        <a:ext uri="{28A0092B-C50C-407E-A947-70E740481C1C}">
+                          <a14:useLocalDpi xmlns:a14="http://schemas.microsoft.com/office/drawing/2010/main" val="0"/>
+                        </a:ext>
+                      </a:extLst>
+                    </a:blip>
+                    <a:srcRect/>
+                    <a:stretch>
+                      <a:fillRect/>
+                    </a:stretch>
+                  </pic:blipFill>
+                  <pic:spPr bwMode="auto">
+                    <a:xfrm>
+                      <a:off x="0" y="0"/>
+                      <a:ext cx="1245124" cy="1205280"/>
+                    </a:xfrm>
+                    <a:prstGeom prst="rect">
+                      <a:avLst/>
+                    </a:prstGeom>
+                    <a:noFill/>
+                    <a:ln>
+                      <a:noFill/>
+                    </a:ln>
+                  </pic:spPr>
+                </pic:pic>
+              </a:graphicData>
+            </a:graphic>
+          </wp:inline>
+        </w:drawing>
+      </w:r>
+    </w:p>
+    <w:p>
+      <w:pPr>
+        <w:spacing w:after="0"/>
+      </w:pPr>
+      <w:r>
+        <w:rPr>
+          <w:b/>
+          <w:bCs/>
+        </w:rPr>
+        <w:t>Ans:</w:t>
+      </w:r>
+      <w:r>
+        <w:t xml:space="preserve"> select distinct city from station </w:t>
+      </w:r>
+    </w:p>
+    <w:p>
+      <w:pPr>
+        <w:spacing w:after="0"/>
+      </w:pPr>
+      <w:r>
+        <w:t xml:space="preserve">           where </w:t>
+      </w:r>
+      <w:proofErr w:type="gramStart"/>
+      <w:r>
+        <w:t>right(</w:t>
+      </w:r>
+      <w:proofErr w:type="gramEnd"/>
+      <w:r>
+        <w:t xml:space="preserve">city, 1) NOT IN </w:t>
+      </w:r>
+      <w:r>
+        <w:t>('A', 'E', 'I', 'O', 'U')</w:t>
+      </w:r>
+    </w:p>
+    <w:p>
+      <w:pPr>
+        <w:spacing w:after="0"/>
+      </w:pPr>
+    </w:p>
+    <w:p>
+      <w:pPr>
+        <w:spacing w:after="0"/>
+      </w:pPr>
+      <w:r>
+        <w:rPr>
+          <w:b/>
+          <w:bCs/>
+        </w:rPr>
+        <w:t>Que: 28</w:t>
+      </w:r>
+      <w:r>
+        <w:t xml:space="preserve"> </w:t>
+      </w:r>
+      <w:r>
+        <w:t>Query the list of </w:t>
+      </w:r>
+      <w:r>
+        <w:rPr>
+          <w:i/>
+          <w:iCs/>
+        </w:rPr>
+        <w:t>CITY</w:t>
+      </w:r>
+      <w:r>
+        <w:t> names from </w:t>
+      </w:r>
+      <w:r>
+        <w:rPr>
+          <w:b/>
+          <w:bCs/>
+        </w:rPr>
+        <w:t>STATION</w:t>
+      </w:r>
+      <w:r>
+        <w:t> that either do not start with vowels or do not end with vowels. Your result cannot contain duplicates</w:t>
+      </w:r>
+      <w:r>
+        <w:t xml:space="preserve">. </w:t>
+      </w:r>
+      <w:r>
+        <w:t>The </w:t>
+      </w:r>
+      <w:r>
+        <w:rPr>
+          <w:b/>
+          <w:bCs/>
+        </w:rPr>
+        <w:t>STATION</w:t>
+      </w:r>
+      <w:r>
+        <w:t> table is described as follows:</w:t>
+      </w:r>
+    </w:p>
+    <w:p>
+      <w:pPr>
+        <w:spacing w:after="0"/>
+      </w:pPr>
+      <w:r>
+        <w:rPr>
+          <w:noProof/>
+        </w:rPr>
+        <w:drawing>
+          <wp:inline distT="0" distB="0" distL="0" distR="0" wp14:anchorId="121CCA30" wp14:editId="75856050">
+            <wp:extent cx="1235889" cy="1196340"/>
+            <wp:effectExtent l="0" t="0" r="2540" b="3810"/>
+            <wp:docPr id="1899204667" name="Picture 2" descr="A table with text and numbers&#10;&#10;AI-generated content may be incorrect."/>
+            <wp:cNvGraphicFramePr>
+              <a:graphicFrameLocks xmlns:a="http://schemas.openxmlformats.org/drawingml/2006/main" noChangeAspect="1"/>
+            </wp:cNvGraphicFramePr>
+            <a:graphic xmlns:a="http://schemas.openxmlformats.org/drawingml/2006/main">
+              <a:graphicData uri="http://schemas.openxmlformats.org/drawingml/2006/picture">
+                <pic:pic xmlns:pic="http://schemas.openxmlformats.org/drawingml/2006/picture">
+                  <pic:nvPicPr>
+                    <pic:cNvPr id="1185846086" name="Picture 2" descr="A table with text and numbers&#10;&#10;AI-generated content may be incorrect."/>
+                    <pic:cNvPicPr>
+                      <a:picLocks noChangeAspect="1" noChangeArrowheads="1"/>
+                    </pic:cNvPicPr>
+                  </pic:nvPicPr>
+                  <pic:blipFill>
+                    <a:blip r:embed="rId5">
+                      <a:extLst>
+                        <a:ext uri="{28A0092B-C50C-407E-A947-70E740481C1C}">
+                          <a14:useLocalDpi xmlns:a14="http://schemas.microsoft.com/office/drawing/2010/main" val="0"/>
+                        </a:ext>
+                      </a:extLst>
+                    </a:blip>
+                    <a:srcRect/>
+                    <a:stretch>
+                      <a:fillRect/>
+                    </a:stretch>
+                  </pic:blipFill>
+                  <pic:spPr bwMode="auto">
+                    <a:xfrm>
+                      <a:off x="0" y="0"/>
+                      <a:ext cx="1245124" cy="1205280"/>
+                    </a:xfrm>
+                    <a:prstGeom prst="rect">
+                      <a:avLst/>
+                    </a:prstGeom>
+                    <a:noFill/>
+                    <a:ln>
+                      <a:noFill/>
+                    </a:ln>
+                  </pic:spPr>
+                </pic:pic>
+              </a:graphicData>
+            </a:graphic>
+          </wp:inline>
+        </w:drawing>
+      </w:r>
+    </w:p>
+    <w:p>
+      <w:pPr>
+        <w:spacing w:after="0"/>
+      </w:pPr>
+      <w:r>
+        <w:rPr>
+          <w:b/>
+          <w:bCs/>
+        </w:rPr>
+        <w:t>Ans:</w:t>
+      </w:r>
+      <w:r>
+        <w:t xml:space="preserve"> select distinct city from station</w:t>
+      </w:r>
+    </w:p>
+    <w:p>
+      <w:pPr>
+        <w:spacing w:after="0"/>
+      </w:pPr>
+      <w:r>
+        <w:t xml:space="preserve">          where </w:t>
+      </w:r>
+      <w:proofErr w:type="gramStart"/>
+      <w:r>
+        <w:t>left(</w:t>
+      </w:r>
+      <w:proofErr w:type="gramEnd"/>
+      <w:r>
+        <w:t>city, 1) NOT</w:t>
+      </w:r>
+      <w:r>
+        <w:t xml:space="preserve"> IN ('A', 'E', 'I', 'O', 'U') </w:t>
+      </w:r>
+      <w:r>
+        <w:t>OR</w:t>
+      </w:r>
+    </w:p>
+    <w:p>
+      <w:pPr>
+        <w:spacing w:after="0"/>
+      </w:pPr>
+      <w:r>
+        <w:t xml:space="preserve">          </w:t>
+      </w:r>
+      <w:proofErr w:type="gramStart"/>
+      <w:r>
+        <w:t>right(</w:t>
+      </w:r>
+      <w:proofErr w:type="gramEnd"/>
+      <w:r>
+        <w:t>city, 1)</w:t>
+      </w:r>
+      <w:r>
+        <w:t xml:space="preserve"> </w:t>
+      </w:r>
+      <w:r>
+        <w:t>NOT</w:t>
+      </w:r>
+      <w:r>
+        <w:t xml:space="preserve"> IN ('A', 'E', 'I', 'O', 'U')</w:t>
+      </w:r>
+    </w:p>
+    <w:p>
+      <w:pPr>
+        <w:spacing w:after="0"/>
+      </w:pPr>
+    </w:p>
+    <w:p>
+      <w:pPr>
+        <w:spacing w:after="0"/>
+      </w:pPr>
+      <w:r>
+        <w:t xml:space="preserve">Que: 29 </w:t>
+      </w:r>
+    </w:p>
+    <w:p>
+      <w:pPr>
+        <w:spacing w:after="0"/>
+      </w:pPr>
+    </w:p>
+    <w:p>
+      <w:pPr>
+        <w:spacing w:after="0"/>
+      </w:pPr>
     </w:p>
     <w:p>
       <w:pPr>

--- a/SQL_Que_Ans.docx
+++ b/SQL_Que_Ans.docx
@@ -93,7 +93,7 @@
                     </pic:cNvPicPr>
                   </pic:nvPicPr>
                   <pic:blipFill>
-                    <a:blip r:embed="rId4">
+                    <a:blip r:embed="rId5">
                       <a:extLst>
                         <a:ext uri="{28A0092B-C50C-407E-A947-70E740481C1C}">
                           <a14:useLocalDpi xmlns:a14="http://schemas.microsoft.com/office/drawing/2010/main" val="0"/>
@@ -271,7 +271,7 @@
                     </pic:cNvPicPr>
                   </pic:nvPicPr>
                   <pic:blipFill>
-                    <a:blip r:embed="rId4">
+                    <a:blip r:embed="rId5">
                       <a:extLst>
                         <a:ext uri="{28A0092B-C50C-407E-A947-70E740481C1C}">
                           <a14:useLocalDpi xmlns:a14="http://schemas.microsoft.com/office/drawing/2010/main" val="0"/>
@@ -394,7 +394,7 @@
                     </pic:cNvPicPr>
                   </pic:nvPicPr>
                   <pic:blipFill>
-                    <a:blip r:embed="rId4">
+                    <a:blip r:embed="rId5">
                       <a:extLst>
                         <a:ext uri="{28A0092B-C50C-407E-A947-70E740481C1C}">
                           <a14:useLocalDpi xmlns:a14="http://schemas.microsoft.com/office/drawing/2010/main" val="0"/>
@@ -517,7 +517,7 @@
                     </pic:cNvPicPr>
                   </pic:nvPicPr>
                   <pic:blipFill>
-                    <a:blip r:embed="rId4">
+                    <a:blip r:embed="rId5">
                       <a:extLst>
                         <a:ext uri="{28A0092B-C50C-407E-A947-70E740481C1C}">
                           <a14:useLocalDpi xmlns:a14="http://schemas.microsoft.com/office/drawing/2010/main" val="0"/>
@@ -668,7 +668,7 @@
                     </pic:cNvPicPr>
                   </pic:nvPicPr>
                   <pic:blipFill>
-                    <a:blip r:embed="rId4">
+                    <a:blip r:embed="rId5">
                       <a:extLst>
                         <a:ext uri="{28A0092B-C50C-407E-A947-70E740481C1C}">
                           <a14:useLocalDpi xmlns:a14="http://schemas.microsoft.com/office/drawing/2010/main" val="0"/>
@@ -791,7 +791,7 @@
                     </pic:cNvPicPr>
                   </pic:nvPicPr>
                   <pic:blipFill>
-                    <a:blip r:embed="rId4">
+                    <a:blip r:embed="rId5">
                       <a:extLst>
                         <a:ext uri="{28A0092B-C50C-407E-A947-70E740481C1C}">
                           <a14:useLocalDpi xmlns:a14="http://schemas.microsoft.com/office/drawing/2010/main" val="0"/>
@@ -958,7 +958,7 @@
                     </pic:cNvPicPr>
                   </pic:nvPicPr>
                   <pic:blipFill>
-                    <a:blip r:embed="rId5">
+                    <a:blip r:embed="rId6">
                       <a:extLst>
                         <a:ext uri="{28A0092B-C50C-407E-A947-70E740481C1C}">
                           <a14:useLocalDpi xmlns:a14="http://schemas.microsoft.com/office/drawing/2010/main" val="0"/>
@@ -1115,7 +1115,7 @@
                     </pic:cNvPicPr>
                   </pic:nvPicPr>
                   <pic:blipFill>
-                    <a:blip r:embed="rId5">
+                    <a:blip r:embed="rId6">
                       <a:extLst>
                         <a:ext uri="{28A0092B-C50C-407E-A947-70E740481C1C}">
                           <a14:useLocalDpi xmlns:a14="http://schemas.microsoft.com/office/drawing/2010/main" val="0"/>
@@ -1286,7 +1286,7 @@
                     </pic:cNvPicPr>
                   </pic:nvPicPr>
                   <pic:blipFill>
-                    <a:blip r:embed="rId5">
+                    <a:blip r:embed="rId6">
                       <a:extLst>
                         <a:ext uri="{28A0092B-C50C-407E-A947-70E740481C1C}">
                           <a14:useLocalDpi xmlns:a14="http://schemas.microsoft.com/office/drawing/2010/main" val="0"/>
@@ -1437,7 +1437,7 @@
                     </pic:cNvPicPr>
                   </pic:nvPicPr>
                   <pic:blipFill>
-                    <a:blip r:embed="rId6">
+                    <a:blip r:embed="rId7">
                       <a:extLst>
                         <a:ext uri="{28A0092B-C50C-407E-A947-70E740481C1C}">
                           <a14:useLocalDpi xmlns:a14="http://schemas.microsoft.com/office/drawing/2010/main" val="0"/>
@@ -1608,7 +1608,7 @@
                     </pic:cNvPicPr>
                   </pic:nvPicPr>
                   <pic:blipFill>
-                    <a:blip r:embed="rId6">
+                    <a:blip r:embed="rId7">
                       <a:extLst>
                         <a:ext uri="{28A0092B-C50C-407E-A947-70E740481C1C}">
                           <a14:useLocalDpi xmlns:a14="http://schemas.microsoft.com/office/drawing/2010/main" val="0"/>
@@ -1853,7 +1853,7 @@
                     </pic:cNvPicPr>
                   </pic:nvPicPr>
                   <pic:blipFill>
-                    <a:blip r:embed="rId4">
+                    <a:blip r:embed="rId5">
                       <a:extLst>
                         <a:ext uri="{28A0092B-C50C-407E-A947-70E740481C1C}">
                           <a14:useLocalDpi xmlns:a14="http://schemas.microsoft.com/office/drawing/2010/main" val="0"/>
@@ -1909,7 +1909,7 @@
                     </pic:cNvPicPr>
                   </pic:nvPicPr>
                   <pic:blipFill>
-                    <a:blip r:embed="rId7">
+                    <a:blip r:embed="rId8">
                       <a:extLst>
                         <a:ext uri="{28A0092B-C50C-407E-A947-70E740481C1C}">
                           <a14:useLocalDpi xmlns:a14="http://schemas.microsoft.com/office/drawing/2010/main" val="0"/>
@@ -2186,7 +2186,7 @@
                     </pic:cNvPicPr>
                   </pic:nvPicPr>
                   <pic:blipFill>
-                    <a:blip r:embed="rId4">
+                    <a:blip r:embed="rId5">
                       <a:extLst>
                         <a:ext uri="{28A0092B-C50C-407E-A947-70E740481C1C}">
                           <a14:useLocalDpi xmlns:a14="http://schemas.microsoft.com/office/drawing/2010/main" val="0"/>
@@ -2242,7 +2242,7 @@
                     </pic:cNvPicPr>
                   </pic:nvPicPr>
                   <pic:blipFill>
-                    <a:blip r:embed="rId7">
+                    <a:blip r:embed="rId8">
                       <a:extLst>
                         <a:ext uri="{28A0092B-C50C-407E-A947-70E740481C1C}">
                           <a14:useLocalDpi xmlns:a14="http://schemas.microsoft.com/office/drawing/2010/main" val="0"/>
@@ -2515,7 +2515,7 @@
                     </pic:cNvPicPr>
                   </pic:nvPicPr>
                   <pic:blipFill>
-                    <a:blip r:embed="rId4">
+                    <a:blip r:embed="rId5">
                       <a:extLst>
                         <a:ext uri="{28A0092B-C50C-407E-A947-70E740481C1C}">
                           <a14:useLocalDpi xmlns:a14="http://schemas.microsoft.com/office/drawing/2010/main" val="0"/>
@@ -2571,7 +2571,7 @@
                     </pic:cNvPicPr>
                   </pic:nvPicPr>
                   <pic:blipFill>
-                    <a:blip r:embed="rId7">
+                    <a:blip r:embed="rId8">
                       <a:extLst>
                         <a:ext uri="{28A0092B-C50C-407E-A947-70E740481C1C}">
                           <a14:useLocalDpi xmlns:a14="http://schemas.microsoft.com/office/drawing/2010/main" val="0"/>
@@ -2832,7 +2832,7 @@
                     </pic:cNvPicPr>
                   </pic:nvPicPr>
                   <pic:blipFill>
-                    <a:blip r:embed="rId8">
+                    <a:blip r:embed="rId9">
                       <a:extLst>
                         <a:ext uri="{28A0092B-C50C-407E-A947-70E740481C1C}">
                           <a14:useLocalDpi xmlns:a14="http://schemas.microsoft.com/office/drawing/2010/main" val="0"/>
@@ -2997,7 +2997,7 @@
                     </pic:cNvPicPr>
                   </pic:nvPicPr>
                   <pic:blipFill>
-                    <a:blip r:embed="rId9" cstate="print">
+                    <a:blip r:embed="rId10" cstate="print">
                       <a:extLst>
                         <a:ext uri="{28A0092B-C50C-407E-A947-70E740481C1C}">
                           <a14:useLocalDpi xmlns:a14="http://schemas.microsoft.com/office/drawing/2010/main" val="0"/>
@@ -3168,7 +3168,7 @@
                     </pic:cNvPicPr>
                   </pic:nvPicPr>
                   <pic:blipFill>
-                    <a:blip r:embed="rId10" cstate="print">
+                    <a:blip r:embed="rId11" cstate="print">
                       <a:extLst>
                         <a:ext uri="{28A0092B-C50C-407E-A947-70E740481C1C}">
                           <a14:useLocalDpi xmlns:a14="http://schemas.microsoft.com/office/drawing/2010/main" val="0"/>
@@ -3320,7 +3320,7 @@
                     </pic:cNvPicPr>
                   </pic:nvPicPr>
                   <pic:blipFill>
-                    <a:blip r:embed="rId11" cstate="print">
+                    <a:blip r:embed="rId12" cstate="print">
                       <a:extLst>
                         <a:ext uri="{28A0092B-C50C-407E-A947-70E740481C1C}">
                           <a14:useLocalDpi xmlns:a14="http://schemas.microsoft.com/office/drawing/2010/main" val="0"/>
@@ -3468,7 +3468,7 @@
                     </pic:cNvPicPr>
                   </pic:nvPicPr>
                   <pic:blipFill>
-                    <a:blip r:embed="rId12" cstate="print">
+                    <a:blip r:embed="rId13" cstate="print">
                       <a:extLst>
                         <a:ext uri="{28A0092B-C50C-407E-A947-70E740481C1C}">
                           <a14:useLocalDpi xmlns:a14="http://schemas.microsoft.com/office/drawing/2010/main" val="0"/>
@@ -3610,7 +3610,7 @@
                     </pic:cNvPicPr>
                   </pic:nvPicPr>
                   <pic:blipFill>
-                    <a:blip r:embed="rId13" cstate="print">
+                    <a:blip r:embed="rId14" cstate="print">
                       <a:extLst>
                         <a:ext uri="{28A0092B-C50C-407E-A947-70E740481C1C}">
                           <a14:useLocalDpi xmlns:a14="http://schemas.microsoft.com/office/drawing/2010/main" val="0"/>
@@ -3766,7 +3766,7 @@
                     </pic:cNvPicPr>
                   </pic:nvPicPr>
                   <pic:blipFill>
-                    <a:blip r:embed="rId14" cstate="print">
+                    <a:blip r:embed="rId15" cstate="print">
                       <a:extLst>
                         <a:ext uri="{28A0092B-C50C-407E-A947-70E740481C1C}">
                           <a14:useLocalDpi xmlns:a14="http://schemas.microsoft.com/office/drawing/2010/main" val="0"/>
@@ -3906,7 +3906,7 @@
                     </pic:cNvPicPr>
                   </pic:nvPicPr>
                   <pic:blipFill>
-                    <a:blip r:embed="rId4">
+                    <a:blip r:embed="rId5">
                       <a:extLst>
                         <a:ext uri="{28A0092B-C50C-407E-A947-70E740481C1C}">
                           <a14:useLocalDpi xmlns:a14="http://schemas.microsoft.com/office/drawing/2010/main" val="0"/>
@@ -4063,7 +4063,7 @@
                     </pic:cNvPicPr>
                   </pic:nvPicPr>
                   <pic:blipFill>
-                    <a:blip r:embed="rId15" cstate="print">
+                    <a:blip r:embed="rId16" cstate="print">
                       <a:extLst>
                         <a:ext uri="{28A0092B-C50C-407E-A947-70E740481C1C}">
                           <a14:useLocalDpi xmlns:a14="http://schemas.microsoft.com/office/drawing/2010/main" val="0"/>
@@ -4239,7 +4239,7 @@
                     </pic:cNvPicPr>
                   </pic:nvPicPr>
                   <pic:blipFill>
-                    <a:blip r:embed="rId15" cstate="print">
+                    <a:blip r:embed="rId16" cstate="print">
                       <a:extLst>
                         <a:ext uri="{28A0092B-C50C-407E-A947-70E740481C1C}">
                           <a14:useLocalDpi xmlns:a14="http://schemas.microsoft.com/office/drawing/2010/main" val="0"/>
@@ -4466,7 +4466,7 @@
                     </pic:cNvPicPr>
                   </pic:nvPicPr>
                   <pic:blipFill>
-                    <a:blip r:embed="rId5">
+                    <a:blip r:embed="rId6">
                       <a:extLst>
                         <a:ext uri="{28A0092B-C50C-407E-A947-70E740481C1C}">
                           <a14:useLocalDpi xmlns:a14="http://schemas.microsoft.com/office/drawing/2010/main" val="0"/>
@@ -4657,7 +4657,7 @@
                     </pic:cNvPicPr>
                   </pic:nvPicPr>
                   <pic:blipFill>
-                    <a:blip r:embed="rId5">
+                    <a:blip r:embed="rId6">
                       <a:extLst>
                         <a:ext uri="{28A0092B-C50C-407E-A947-70E740481C1C}">
                           <a14:useLocalDpi xmlns:a14="http://schemas.microsoft.com/office/drawing/2010/main" val="0"/>
@@ -4717,10 +4717,7 @@
       </w:r>
       <w:proofErr w:type="gramEnd"/>
       <w:r>
-        <w:t xml:space="preserve">city, 1) NOT IN </w:t>
-      </w:r>
-      <w:r>
-        <w:t>('A', 'E', 'I', 'O', 'U')</w:t>
+        <w:t>city, 1) NOT IN ('A', 'E', 'I', 'O', 'U')</w:t>
       </w:r>
     </w:p>
     <w:p>
@@ -4818,7 +4815,7 @@
                     </pic:cNvPicPr>
                   </pic:nvPicPr>
                   <pic:blipFill>
-                    <a:blip r:embed="rId5">
+                    <a:blip r:embed="rId6">
                       <a:extLst>
                         <a:ext uri="{28A0092B-C50C-407E-A947-70E740481C1C}">
                           <a14:useLocalDpi xmlns:a14="http://schemas.microsoft.com/office/drawing/2010/main" val="0"/>
@@ -4878,10 +4875,7 @@
       </w:r>
       <w:proofErr w:type="gramEnd"/>
       <w:r>
-        <w:t xml:space="preserve">city, 1) NOT IN </w:t>
-      </w:r>
-      <w:r>
-        <w:t>('A', 'E', 'I', 'O', 'U')</w:t>
+        <w:t>city, 1) NOT IN ('A', 'E', 'I', 'O', 'U')</w:t>
       </w:r>
     </w:p>
     <w:p>
@@ -4969,7 +4963,7 @@
                     </pic:cNvPicPr>
                   </pic:nvPicPr>
                   <pic:blipFill>
-                    <a:blip r:embed="rId5">
+                    <a:blip r:embed="rId6">
                       <a:extLst>
                         <a:ext uri="{28A0092B-C50C-407E-A947-70E740481C1C}">
                           <a14:useLocalDpi xmlns:a14="http://schemas.microsoft.com/office/drawing/2010/main" val="0"/>
@@ -5029,13 +5023,7 @@
       </w:r>
       <w:proofErr w:type="gramEnd"/>
       <w:r>
-        <w:t>city, 1) NOT</w:t>
-      </w:r>
-      <w:r>
-        <w:t xml:space="preserve"> IN ('A', 'E', 'I', 'O', 'U') </w:t>
-      </w:r>
-      <w:r>
-        <w:t>OR</w:t>
+        <w:t>city, 1) NOT IN ('A', 'E', 'I', 'O', 'U') OR</w:t>
       </w:r>
     </w:p>
     <w:p>
@@ -5051,30 +5039,623 @@
       </w:r>
       <w:proofErr w:type="gramEnd"/>
       <w:r>
-        <w:t>city, 1)</w:t>
+        <w:t>city, 1) NOT IN ('A', 'E', 'I', 'O', 'U')</w:t>
+      </w:r>
+    </w:p>
+    <w:p>
+      <w:pPr>
+        <w:spacing w:after="0"/>
+      </w:pPr>
+    </w:p>
+    <w:p>
+      <w:pPr>
+        <w:spacing w:line="240" w:lineRule="auto"/>
+      </w:pPr>
+      <w:r>
+        <w:rPr>
+          <w:b/>
+          <w:bCs/>
+        </w:rPr>
+        <w:t>Que: 29</w:t>
       </w:r>
       <w:r>
         <w:t xml:space="preserve"> </w:t>
       </w:r>
       <w:r>
-        <w:t>NOT</w:t>
-      </w:r>
-      <w:r>
-        <w:t xml:space="preserve"> IN ('A', 'E', 'I', 'O', 'U')</w:t>
-      </w:r>
-    </w:p>
-    <w:p>
-      <w:pPr>
-        <w:spacing w:after="0"/>
-      </w:pPr>
-    </w:p>
-    <w:p>
-      <w:pPr>
-        <w:spacing w:after="0"/>
-      </w:pPr>
-      <w:r>
-        <w:t xml:space="preserve">Que: 29 </w:t>
-      </w:r>
+        <w:t>Query the following two values from the </w:t>
+      </w:r>
+      <w:r>
+        <w:rPr>
+          <w:b/>
+          <w:bCs/>
+        </w:rPr>
+        <w:t>STATION</w:t>
+      </w:r>
+      <w:r>
+        <w:t> table:</w:t>
+      </w:r>
+    </w:p>
+    <w:p>
+      <w:pPr>
+        <w:numPr>
+          <w:ilvl w:val="0"/>
+          <w:numId w:val="1"/>
+        </w:numPr>
+        <w:spacing w:after="0" w:line="240" w:lineRule="auto"/>
+      </w:pPr>
+      <w:r>
+        <w:t>The sum of all values in </w:t>
+      </w:r>
+      <w:r>
+        <w:rPr>
+          <w:i/>
+          <w:iCs/>
+        </w:rPr>
+        <w:t>LAT_N</w:t>
+      </w:r>
+      <w:r>
+        <w:t xml:space="preserve"> rounded to a scale </w:t>
+      </w:r>
+      <w:proofErr w:type="gramStart"/>
+      <w:r>
+        <w:t>of  decimal</w:t>
+      </w:r>
+      <w:proofErr w:type="gramEnd"/>
+      <w:r>
+        <w:t xml:space="preserve"> places.</w:t>
+      </w:r>
+    </w:p>
+    <w:p>
+      <w:pPr>
+        <w:numPr>
+          <w:ilvl w:val="0"/>
+          <w:numId w:val="1"/>
+        </w:numPr>
+        <w:spacing w:after="0" w:line="240" w:lineRule="auto"/>
+      </w:pPr>
+      <w:r>
+        <w:t>The sum of all values in </w:t>
+      </w:r>
+      <w:r>
+        <w:rPr>
+          <w:i/>
+          <w:iCs/>
+        </w:rPr>
+        <w:t>LONG_W</w:t>
+      </w:r>
+      <w:r>
+        <w:t xml:space="preserve"> rounded to a scale </w:t>
+      </w:r>
+      <w:proofErr w:type="gramStart"/>
+      <w:r>
+        <w:t>of  decimal</w:t>
+      </w:r>
+      <w:proofErr w:type="gramEnd"/>
+      <w:r>
+        <w:t xml:space="preserve"> places.</w:t>
+      </w:r>
+    </w:p>
+    <w:p>
+      <w:pPr>
+        <w:spacing w:after="0"/>
+      </w:pPr>
+      <w:r>
+        <w:rPr>
+          <w:noProof/>
+        </w:rPr>
+        <w:drawing>
+          <wp:inline distT="0" distB="0" distL="0" distR="0">
+            <wp:extent cx="1015476" cy="982980"/>
+            <wp:effectExtent l="0" t="0" r="0" b="7620"/>
+            <wp:docPr id="1966979121" name="Picture 1" descr="A table with text and numbers&#10;&#10;AI-generated content may be incorrect."/>
+            <wp:cNvGraphicFramePr>
+              <a:graphicFrameLocks xmlns:a="http://schemas.openxmlformats.org/drawingml/2006/main" noChangeAspect="1"/>
+            </wp:cNvGraphicFramePr>
+            <a:graphic xmlns:a="http://schemas.openxmlformats.org/drawingml/2006/main">
+              <a:graphicData uri="http://schemas.openxmlformats.org/drawingml/2006/picture">
+                <pic:pic xmlns:pic="http://schemas.openxmlformats.org/drawingml/2006/picture">
+                  <pic:nvPicPr>
+                    <pic:cNvPr id="1966979121" name="Picture 1" descr="A table with text and numbers&#10;&#10;AI-generated content may be incorrect."/>
+                    <pic:cNvPicPr>
+                      <a:picLocks noChangeAspect="1" noChangeArrowheads="1"/>
+                    </pic:cNvPicPr>
+                  </pic:nvPicPr>
+                  <pic:blipFill>
+                    <a:blip r:embed="rId17" cstate="print">
+                      <a:extLst>
+                        <a:ext uri="{28A0092B-C50C-407E-A947-70E740481C1C}">
+                          <a14:useLocalDpi xmlns:a14="http://schemas.microsoft.com/office/drawing/2010/main" val="0"/>
+                        </a:ext>
+                      </a:extLst>
+                    </a:blip>
+                    <a:srcRect/>
+                    <a:stretch>
+                      <a:fillRect/>
+                    </a:stretch>
+                  </pic:blipFill>
+                  <pic:spPr bwMode="auto">
+                    <a:xfrm>
+                      <a:off x="0" y="0"/>
+                      <a:ext cx="1026379" cy="993534"/>
+                    </a:xfrm>
+                    <a:prstGeom prst="rect">
+                      <a:avLst/>
+                    </a:prstGeom>
+                    <a:noFill/>
+                    <a:ln>
+                      <a:noFill/>
+                    </a:ln>
+                  </pic:spPr>
+                </pic:pic>
+              </a:graphicData>
+            </a:graphic>
+          </wp:inline>
+        </w:drawing>
+      </w:r>
+      <w:r>
+        <w:t xml:space="preserve">    </w:t>
+      </w:r>
+      <w:r>
+        <w:rPr>
+          <w:b/>
+          <w:bCs/>
+        </w:rPr>
+        <w:t>Ans:</w:t>
+      </w:r>
+      <w:r>
+        <w:t xml:space="preserve"> select cast(round(sum(</w:t>
+      </w:r>
+      <w:proofErr w:type="spellStart"/>
+      <w:r>
+        <w:t>lat_n</w:t>
+      </w:r>
+      <w:proofErr w:type="spellEnd"/>
+      <w:r>
+        <w:t xml:space="preserve">), 2) as </w:t>
+      </w:r>
+      <w:proofErr w:type="gramStart"/>
+      <w:r>
+        <w:t>decimal(</w:t>
+      </w:r>
+      <w:proofErr w:type="gramEnd"/>
+      <w:r>
+        <w:t xml:space="preserve">10, 2)) as </w:t>
+      </w:r>
+      <w:proofErr w:type="spellStart"/>
+      <w:r>
+        <w:t>lat</w:t>
+      </w:r>
+      <w:proofErr w:type="spellEnd"/>
+      <w:r>
+        <w:t>,</w:t>
+      </w:r>
+    </w:p>
+    <w:p>
+      <w:pPr>
+        <w:spacing w:after="0"/>
+      </w:pPr>
+      <w:r>
+        <w:t xml:space="preserve">                                                cast(round(sum(</w:t>
+      </w:r>
+      <w:proofErr w:type="spellStart"/>
+      <w:r>
+        <w:t>long_w</w:t>
+      </w:r>
+      <w:proofErr w:type="spellEnd"/>
+      <w:r>
+        <w:t xml:space="preserve">), 2) as </w:t>
+      </w:r>
+      <w:proofErr w:type="gramStart"/>
+      <w:r>
+        <w:t>decimal(</w:t>
+      </w:r>
+      <w:proofErr w:type="gramEnd"/>
+      <w:r>
+        <w:t xml:space="preserve">10, 2)) as </w:t>
+      </w:r>
+      <w:proofErr w:type="spellStart"/>
+      <w:r>
+        <w:t>lon</w:t>
+      </w:r>
+      <w:proofErr w:type="spellEnd"/>
+      <w:r>
+        <w:t xml:space="preserve"> from station</w:t>
+      </w:r>
+    </w:p>
+    <w:p>
+      <w:pPr>
+        <w:spacing w:after="0"/>
+      </w:pPr>
+      <w:r>
+        <w:rPr>
+          <w:b/>
+          <w:bCs/>
+        </w:rPr>
+        <w:lastRenderedPageBreak/>
+        <w:t>Que: 30</w:t>
+      </w:r>
+      <w:r>
+        <w:t xml:space="preserve"> </w:t>
+      </w:r>
+      <w:r>
+        <w:t>Query the sum of </w:t>
+      </w:r>
+      <w:r>
+        <w:rPr>
+          <w:i/>
+          <w:iCs/>
+        </w:rPr>
+        <w:t>Northern Latitudes</w:t>
+      </w:r>
+      <w:r>
+        <w:t> (</w:t>
+      </w:r>
+      <w:r>
+        <w:rPr>
+          <w:i/>
+          <w:iCs/>
+        </w:rPr>
+        <w:t>LAT_N</w:t>
+      </w:r>
+      <w:r>
+        <w:t>) from </w:t>
+      </w:r>
+      <w:r>
+        <w:rPr>
+          <w:b/>
+          <w:bCs/>
+        </w:rPr>
+        <w:t>STATION</w:t>
+      </w:r>
+      <w:r>
+        <w:t> having values greater than </w:t>
+      </w:r>
+      <w:r>
+        <w:t>38.7880</w:t>
+      </w:r>
+      <w:r>
+        <w:t> and less than</w:t>
+      </w:r>
+      <w:r>
+        <w:t xml:space="preserve"> 137.2345</w:t>
+      </w:r>
+      <w:r>
+        <w:t xml:space="preserve">. Truncate your answer </w:t>
+      </w:r>
+      <w:proofErr w:type="gramStart"/>
+      <w:r>
+        <w:t>to  decimal</w:t>
+      </w:r>
+      <w:proofErr w:type="gramEnd"/>
+      <w:r>
+        <w:t xml:space="preserve"> places.</w:t>
+      </w:r>
+      <w:r>
+        <w:t xml:space="preserve"> </w:t>
+      </w:r>
+      <w:r>
+        <w:t>The </w:t>
+      </w:r>
+      <w:r>
+        <w:rPr>
+          <w:b/>
+          <w:bCs/>
+        </w:rPr>
+        <w:t>STATION</w:t>
+      </w:r>
+      <w:r>
+        <w:t> table is described as follows:</w:t>
+      </w:r>
+    </w:p>
+    <w:p>
+      <w:pPr>
+        <w:spacing w:after="0"/>
+      </w:pPr>
+      <w:r>
+        <w:rPr>
+          <w:noProof/>
+        </w:rPr>
+        <w:drawing>
+          <wp:inline distT="0" distB="0" distL="0" distR="0">
+            <wp:extent cx="1149297" cy="1112520"/>
+            <wp:effectExtent l="0" t="0" r="0" b="0"/>
+            <wp:docPr id="1466551772" name="Picture 2"/>
+            <wp:cNvGraphicFramePr>
+              <a:graphicFrameLocks xmlns:a="http://schemas.openxmlformats.org/drawingml/2006/main" noChangeAspect="1"/>
+            </wp:cNvGraphicFramePr>
+            <a:graphic xmlns:a="http://schemas.openxmlformats.org/drawingml/2006/main">
+              <a:graphicData uri="http://schemas.openxmlformats.org/drawingml/2006/picture">
+                <pic:pic xmlns:pic="http://schemas.openxmlformats.org/drawingml/2006/picture">
+                  <pic:nvPicPr>
+                    <pic:cNvPr id="0" name="Picture 3"/>
+                    <pic:cNvPicPr>
+                      <a:picLocks noChangeAspect="1" noChangeArrowheads="1"/>
+                    </pic:cNvPicPr>
+                  </pic:nvPicPr>
+                  <pic:blipFill>
+                    <a:blip r:embed="rId18" cstate="print">
+                      <a:extLst>
+                        <a:ext uri="{28A0092B-C50C-407E-A947-70E740481C1C}">
+                          <a14:useLocalDpi xmlns:a14="http://schemas.microsoft.com/office/drawing/2010/main" val="0"/>
+                        </a:ext>
+                      </a:extLst>
+                    </a:blip>
+                    <a:srcRect/>
+                    <a:stretch>
+                      <a:fillRect/>
+                    </a:stretch>
+                  </pic:blipFill>
+                  <pic:spPr bwMode="auto">
+                    <a:xfrm>
+                      <a:off x="0" y="0"/>
+                      <a:ext cx="1160827" cy="1123681"/>
+                    </a:xfrm>
+                    <a:prstGeom prst="rect">
+                      <a:avLst/>
+                    </a:prstGeom>
+                    <a:noFill/>
+                    <a:ln>
+                      <a:noFill/>
+                    </a:ln>
+                  </pic:spPr>
+                </pic:pic>
+              </a:graphicData>
+            </a:graphic>
+          </wp:inline>
+        </w:drawing>
+      </w:r>
+    </w:p>
+    <w:p>
+      <w:pPr>
+        <w:spacing w:after="0"/>
+      </w:pPr>
+      <w:r>
+        <w:rPr>
+          <w:b/>
+          <w:bCs/>
+        </w:rPr>
+        <w:t>Ans:</w:t>
+      </w:r>
+      <w:r>
+        <w:t xml:space="preserve"> </w:t>
+      </w:r>
+      <w:r>
+        <w:t>select cast(round(</w:t>
+      </w:r>
+      <w:proofErr w:type="gramStart"/>
+      <w:r>
+        <w:t>sum(</w:t>
+      </w:r>
+      <w:proofErr w:type="gramEnd"/>
+      <w:r>
+        <w:t xml:space="preserve">LAT_N),4) as </w:t>
+      </w:r>
+      <w:proofErr w:type="gramStart"/>
+      <w:r>
+        <w:t>decimal(</w:t>
+      </w:r>
+      <w:proofErr w:type="gramEnd"/>
+      <w:r>
+        <w:t xml:space="preserve">10,4)) from station </w:t>
+      </w:r>
+    </w:p>
+    <w:p>
+      <w:pPr>
+        <w:spacing w:after="0"/>
+      </w:pPr>
+      <w:r>
+        <w:t xml:space="preserve">           </w:t>
+      </w:r>
+      <w:r>
+        <w:t xml:space="preserve">where </w:t>
+      </w:r>
+      <w:proofErr w:type="spellStart"/>
+      <w:r>
+        <w:t>LAT_n</w:t>
+      </w:r>
+      <w:proofErr w:type="spellEnd"/>
+      <w:r>
+        <w:t xml:space="preserve"> &gt; 38.7880 and LAT_N &lt; 137.2345</w:t>
+      </w:r>
+    </w:p>
+    <w:p>
+      <w:pPr>
+        <w:spacing w:after="0"/>
+      </w:pPr>
+    </w:p>
+    <w:p>
+      <w:pPr>
+        <w:spacing w:after="0"/>
+      </w:pPr>
+      <w:r>
+        <w:rPr>
+          <w:b/>
+          <w:bCs/>
+        </w:rPr>
+        <w:t>Que: 31</w:t>
+      </w:r>
+      <w:r>
+        <w:t xml:space="preserve"> </w:t>
+      </w:r>
+      <w:r>
+        <w:t>Query the greatest value of the </w:t>
+      </w:r>
+      <w:r>
+        <w:rPr>
+          <w:i/>
+          <w:iCs/>
+        </w:rPr>
+        <w:t>Northern Latitudes</w:t>
+      </w:r>
+      <w:r>
+        <w:t> (</w:t>
+      </w:r>
+      <w:r>
+        <w:rPr>
+          <w:i/>
+          <w:iCs/>
+        </w:rPr>
+        <w:t>LAT_N</w:t>
+      </w:r>
+      <w:r>
+        <w:t>) from </w:t>
+      </w:r>
+      <w:r>
+        <w:rPr>
+          <w:b/>
+          <w:bCs/>
+        </w:rPr>
+        <w:t>STATION</w:t>
+      </w:r>
+      <w:r>
+        <w:t> that is less than</w:t>
+      </w:r>
+      <w:r>
+        <w:t xml:space="preserve"> </w:t>
+      </w:r>
+      <w:proofErr w:type="gramStart"/>
+      <w:r>
+        <w:t xml:space="preserve">137.2345 </w:t>
+      </w:r>
+      <w:r>
+        <w:t>.</w:t>
+      </w:r>
+      <w:proofErr w:type="gramEnd"/>
+      <w:r>
+        <w:t xml:space="preserve"> Truncate your answer </w:t>
+      </w:r>
+      <w:proofErr w:type="gramStart"/>
+      <w:r>
+        <w:t>to  decimal</w:t>
+      </w:r>
+      <w:proofErr w:type="gramEnd"/>
+      <w:r>
+        <w:t xml:space="preserve"> places.</w:t>
+      </w:r>
+      <w:r>
+        <w:t xml:space="preserve"> </w:t>
+      </w:r>
+      <w:r>
+        <w:t>The </w:t>
+      </w:r>
+      <w:r>
+        <w:rPr>
+          <w:b/>
+          <w:bCs/>
+        </w:rPr>
+        <w:t>STATION</w:t>
+      </w:r>
+      <w:r>
+        <w:t> table is described as follows:</w:t>
+      </w:r>
+    </w:p>
+    <w:p>
+      <w:pPr>
+        <w:spacing w:after="0"/>
+      </w:pPr>
+      <w:r>
+        <w:rPr>
+          <w:noProof/>
+        </w:rPr>
+        <w:drawing>
+          <wp:inline distT="0" distB="0" distL="0" distR="0" wp14:anchorId="599095BE" wp14:editId="1ACD900A">
+            <wp:extent cx="1149297" cy="1112520"/>
+            <wp:effectExtent l="0" t="0" r="0" b="0"/>
+            <wp:docPr id="659990285" name="Picture 2" descr="A table with text and numbers&#10;&#10;AI-generated content may be incorrect."/>
+            <wp:cNvGraphicFramePr>
+              <a:graphicFrameLocks xmlns:a="http://schemas.openxmlformats.org/drawingml/2006/main" noChangeAspect="1"/>
+            </wp:cNvGraphicFramePr>
+            <a:graphic xmlns:a="http://schemas.openxmlformats.org/drawingml/2006/main">
+              <a:graphicData uri="http://schemas.openxmlformats.org/drawingml/2006/picture">
+                <pic:pic xmlns:pic="http://schemas.openxmlformats.org/drawingml/2006/picture">
+                  <pic:nvPicPr>
+                    <pic:cNvPr id="659990285" name="Picture 2" descr="A table with text and numbers&#10;&#10;AI-generated content may be incorrect."/>
+                    <pic:cNvPicPr>
+                      <a:picLocks noChangeAspect="1" noChangeArrowheads="1"/>
+                    </pic:cNvPicPr>
+                  </pic:nvPicPr>
+                  <pic:blipFill>
+                    <a:blip r:embed="rId18" cstate="print">
+                      <a:extLst>
+                        <a:ext uri="{28A0092B-C50C-407E-A947-70E740481C1C}">
+                          <a14:useLocalDpi xmlns:a14="http://schemas.microsoft.com/office/drawing/2010/main" val="0"/>
+                        </a:ext>
+                      </a:extLst>
+                    </a:blip>
+                    <a:srcRect/>
+                    <a:stretch>
+                      <a:fillRect/>
+                    </a:stretch>
+                  </pic:blipFill>
+                  <pic:spPr bwMode="auto">
+                    <a:xfrm>
+                      <a:off x="0" y="0"/>
+                      <a:ext cx="1160827" cy="1123681"/>
+                    </a:xfrm>
+                    <a:prstGeom prst="rect">
+                      <a:avLst/>
+                    </a:prstGeom>
+                    <a:noFill/>
+                    <a:ln>
+                      <a:noFill/>
+                    </a:ln>
+                  </pic:spPr>
+                </pic:pic>
+              </a:graphicData>
+            </a:graphic>
+          </wp:inline>
+        </w:drawing>
+      </w:r>
+    </w:p>
+    <w:p>
+      <w:pPr>
+        <w:spacing w:after="0"/>
+      </w:pPr>
+      <w:r>
+        <w:rPr>
+          <w:b/>
+          <w:bCs/>
+        </w:rPr>
+        <w:t>Ans:</w:t>
+      </w:r>
+      <w:r>
+        <w:t xml:space="preserve"> </w:t>
+      </w:r>
+      <w:r>
+        <w:t>select cast(</w:t>
+      </w:r>
+      <w:proofErr w:type="gramStart"/>
+      <w:r>
+        <w:t>max(</w:t>
+      </w:r>
+      <w:proofErr w:type="gramEnd"/>
+      <w:r>
+        <w:t>LAT_N) as decimal (10,4)) from station</w:t>
+      </w:r>
+    </w:p>
+    <w:p>
+      <w:pPr>
+        <w:spacing w:after="0"/>
+      </w:pPr>
+      <w:r>
+        <w:t xml:space="preserve">           </w:t>
+      </w:r>
+      <w:r>
+        <w:t>where LAT_N &lt; 137.2345</w:t>
+      </w:r>
+      <w:r>
+        <w:t xml:space="preserve"> </w:t>
+      </w:r>
+    </w:p>
+    <w:p>
+      <w:pPr>
+        <w:spacing w:after="0"/>
+      </w:pPr>
+    </w:p>
+    <w:p>
+      <w:pPr>
+        <w:spacing w:after="0"/>
+      </w:pPr>
     </w:p>
     <w:p>
       <w:pPr>
@@ -5124,6 +5705,127 @@
     </w:sectPr>
   </w:body>
 </w:document>
+</file>
+
+<file path=word/numbering.xml><?xml version="1.0" encoding="utf-8"?>
+<w:numbering xmlns:wpc="http://schemas.microsoft.com/office/word/2010/wordprocessingCanvas" xmlns:cx="http://schemas.microsoft.com/office/drawing/2014/chartex" xmlns:cx1="http://schemas.microsoft.com/office/drawing/2015/9/8/chartex" xmlns:cx2="http://schemas.microsoft.com/office/drawing/2015/10/21/chartex" xmlns:cx3="http://schemas.microsoft.com/office/drawing/2016/5/9/chartex" xmlns:cx4="http://schemas.microsoft.com/office/drawing/2016/5/10/chartex" xmlns:cx5="http://schemas.microsoft.com/office/drawing/2016/5/11/chartex" xmlns:cx6="http://schemas.microsoft.com/office/drawing/2016/5/12/chartex" xmlns:cx7="http://schemas.microsoft.com/office/drawing/2016/5/13/chartex" xmlns:cx8="http://schemas.microsoft.com/office/drawing/2016/5/14/chartex" xmlns:mc="http://schemas.openxmlformats.org/markup-compatibility/2006" xmlns:aink="http://schemas.microsoft.com/office/drawing/2016/ink" xmlns:am3d="http://schemas.microsoft.com/office/drawing/2017/model3d" xmlns:o="urn:schemas-microsoft-com:office:office" xmlns:oel="http://schemas.microsoft.com/office/2019/extlst" xmlns:r="http://schemas.openxmlformats.org/officeDocument/2006/relationships" xmlns:m="http://schemas.openxmlformats.org/officeDocument/2006/math" xmlns:v="urn:schemas-microsoft-com:vml" xmlns:wp14="http://schemas.microsoft.com/office/word/2010/wordprocessingDrawing" xmlns:wp="http://schemas.openxmlformats.org/drawingml/2006/wordprocessingDrawing" xmlns:w10="urn:schemas-microsoft-com:office:word" xmlns:w="http://schemas.openxmlformats.org/wordprocessingml/2006/main" xmlns:w14="http://schemas.microsoft.com/office/word/2010/wordml" xmlns:w15="http://schemas.microsoft.com/office/word/2012/wordml" xmlns:w16cex="http://schemas.microsoft.com/office/word/2018/wordml/cex" xmlns:w16cid="http://schemas.microsoft.com/office/word/2016/wordml/cid" xmlns:w16="http://schemas.microsoft.com/office/word/2018/wordml" xmlns:w16du="http://schemas.microsoft.com/office/word/2023/wordml/word16du" xmlns:w16sdtdh="http://schemas.microsoft.com/office/word/2020/wordml/sdtdatahash" xmlns:w16sdtfl="http://schemas.microsoft.com/office/word/2024/wordml/sdtformatlock" xmlns:w16se="http://schemas.microsoft.com/office/word/2015/wordml/symex" xmlns:wpg="http://schemas.microsoft.com/office/word/2010/wordprocessingGroup" xmlns:wpi="http://schemas.microsoft.com/office/word/2010/wordprocessingInk" xmlns:wne="http://schemas.microsoft.com/office/word/2006/wordml" xmlns:wps="http://schemas.microsoft.com/office/word/2010/wordprocessingShape" mc:Ignorable="w14 w15 w16se w16cid w16 w16cex w16sdtdh w16sdtfl w16du wp14">
+  <w:abstractNum w:abstractNumId="0" w15:restartNumberingAfterBreak="0">
+    <w:nsid w:val="5D11264E"/>
+    <w:multiLevelType w:val="multilevel"/>
+    <w:tmpl w:val="8E1C41B4"/>
+    <w:lvl w:ilvl="0">
+      <w:start w:val="1"/>
+      <w:numFmt w:val="decimal"/>
+      <w:lvlText w:val="%1."/>
+      <w:lvlJc w:val="left"/>
+      <w:pPr>
+        <w:tabs>
+          <w:tab w:val="num" w:pos="720"/>
+        </w:tabs>
+        <w:ind w:left="720" w:hanging="360"/>
+      </w:pPr>
+    </w:lvl>
+    <w:lvl w:ilvl="1" w:tentative="1">
+      <w:start w:val="1"/>
+      <w:numFmt w:val="decimal"/>
+      <w:lvlText w:val="%2."/>
+      <w:lvlJc w:val="left"/>
+      <w:pPr>
+        <w:tabs>
+          <w:tab w:val="num" w:pos="1440"/>
+        </w:tabs>
+        <w:ind w:left="1440" w:hanging="360"/>
+      </w:pPr>
+    </w:lvl>
+    <w:lvl w:ilvl="2" w:tentative="1">
+      <w:start w:val="1"/>
+      <w:numFmt w:val="decimal"/>
+      <w:lvlText w:val="%3."/>
+      <w:lvlJc w:val="left"/>
+      <w:pPr>
+        <w:tabs>
+          <w:tab w:val="num" w:pos="2160"/>
+        </w:tabs>
+        <w:ind w:left="2160" w:hanging="360"/>
+      </w:pPr>
+    </w:lvl>
+    <w:lvl w:ilvl="3" w:tentative="1">
+      <w:start w:val="1"/>
+      <w:numFmt w:val="decimal"/>
+      <w:lvlText w:val="%4."/>
+      <w:lvlJc w:val="left"/>
+      <w:pPr>
+        <w:tabs>
+          <w:tab w:val="num" w:pos="2880"/>
+        </w:tabs>
+        <w:ind w:left="2880" w:hanging="360"/>
+      </w:pPr>
+    </w:lvl>
+    <w:lvl w:ilvl="4" w:tentative="1">
+      <w:start w:val="1"/>
+      <w:numFmt w:val="decimal"/>
+      <w:lvlText w:val="%5."/>
+      <w:lvlJc w:val="left"/>
+      <w:pPr>
+        <w:tabs>
+          <w:tab w:val="num" w:pos="3600"/>
+        </w:tabs>
+        <w:ind w:left="3600" w:hanging="360"/>
+      </w:pPr>
+    </w:lvl>
+    <w:lvl w:ilvl="5" w:tentative="1">
+      <w:start w:val="1"/>
+      <w:numFmt w:val="decimal"/>
+      <w:lvlText w:val="%6."/>
+      <w:lvlJc w:val="left"/>
+      <w:pPr>
+        <w:tabs>
+          <w:tab w:val="num" w:pos="4320"/>
+        </w:tabs>
+        <w:ind w:left="4320" w:hanging="360"/>
+      </w:pPr>
+    </w:lvl>
+    <w:lvl w:ilvl="6" w:tentative="1">
+      <w:start w:val="1"/>
+      <w:numFmt w:val="decimal"/>
+      <w:lvlText w:val="%7."/>
+      <w:lvlJc w:val="left"/>
+      <w:pPr>
+        <w:tabs>
+          <w:tab w:val="num" w:pos="5040"/>
+        </w:tabs>
+        <w:ind w:left="5040" w:hanging="360"/>
+      </w:pPr>
+    </w:lvl>
+    <w:lvl w:ilvl="7" w:tentative="1">
+      <w:start w:val="1"/>
+      <w:numFmt w:val="decimal"/>
+      <w:lvlText w:val="%8."/>
+      <w:lvlJc w:val="left"/>
+      <w:pPr>
+        <w:tabs>
+          <w:tab w:val="num" w:pos="5760"/>
+        </w:tabs>
+        <w:ind w:left="5760" w:hanging="360"/>
+      </w:pPr>
+    </w:lvl>
+    <w:lvl w:ilvl="8" w:tentative="1">
+      <w:start w:val="1"/>
+      <w:numFmt w:val="decimal"/>
+      <w:lvlText w:val="%9."/>
+      <w:lvlJc w:val="left"/>
+      <w:pPr>
+        <w:tabs>
+          <w:tab w:val="num" w:pos="6480"/>
+        </w:tabs>
+        <w:ind w:left="6480" w:hanging="360"/>
+      </w:pPr>
+    </w:lvl>
+  </w:abstractNum>
+  <w:num w:numId="1" w16cid:durableId="282076485">
+    <w:abstractNumId w:val="0"/>
+  </w:num>
+</w:numbering>
 </file>
 
 <file path=word/styles.xml><?xml version="1.0" encoding="utf-8"?>
